--- a/Doküman.docx
+++ b/Doküman.docx
@@ -15,6 +15,9 @@
         <w:jc w:val="both"/>
       </w:pPr>
       <w:r>
+        <w:rPr>
+          <w:noProof/>
+        </w:rPr>
         <w:drawing>
           <wp:inline distT="0" distB="0" distL="0" distR="0" wp14:anchorId="1C004502" wp14:editId="26F9F75F">
             <wp:extent cx="5731510" cy="2717165"/>
@@ -143,10 +146,18 @@
       <w:proofErr w:type="spellStart"/>
       <w:proofErr w:type="gramStart"/>
       <w:r>
+        <w:rPr>
+          <w:b/>
+          <w:bCs/>
+        </w:rPr>
         <w:t>Advertiesment</w:t>
       </w:r>
       <w:proofErr w:type="spellEnd"/>
       <w:r>
+        <w:rPr>
+          <w:b/>
+          <w:bCs/>
+        </w:rPr>
         <w:t xml:space="preserve"> :</w:t>
       </w:r>
       <w:proofErr w:type="gramEnd"/>
@@ -161,10 +172,18 @@
       <w:proofErr w:type="spellStart"/>
       <w:proofErr w:type="gramStart"/>
       <w:r>
+        <w:rPr>
+          <w:b/>
+          <w:bCs/>
+        </w:rPr>
         <w:t>AdvertiesmentUser</w:t>
       </w:r>
       <w:proofErr w:type="spellEnd"/>
       <w:r>
+        <w:rPr>
+          <w:b/>
+          <w:bCs/>
+        </w:rPr>
         <w:t xml:space="preserve"> :</w:t>
       </w:r>
       <w:proofErr w:type="gramEnd"/>
@@ -182,11 +201,26 @@
       <w:proofErr w:type="spellStart"/>
       <w:proofErr w:type="gramStart"/>
       <w:r>
+        <w:rPr>
+          <w:b/>
+          <w:bCs/>
+        </w:rPr>
         <w:t>Userlar</w:t>
       </w:r>
       <w:proofErr w:type="spellEnd"/>
       <w:r>
-        <w:t xml:space="preserve"> :</w:t>
+        <w:rPr>
+          <w:b/>
+          <w:bCs/>
+        </w:rPr>
+        <w:t xml:space="preserve"> </w:t>
+      </w:r>
+      <w:r>
+        <w:rPr>
+          <w:b/>
+          <w:bCs/>
+        </w:rPr>
+        <w:t>:</w:t>
       </w:r>
       <w:proofErr w:type="gramEnd"/>
       <w:r>
@@ -283,7 +317,15 @@
         <w:jc w:val="both"/>
       </w:pPr>
       <w:r>
-        <w:t xml:space="preserve">Bir enum alacak (iş </w:t>
+        <w:t xml:space="preserve">Bir </w:t>
+      </w:r>
+      <w:proofErr w:type="spellStart"/>
+      <w:r>
+        <w:t>enum</w:t>
+      </w:r>
+      <w:proofErr w:type="spellEnd"/>
+      <w:r>
+        <w:t xml:space="preserve"> alacak (iş </w:t>
       </w:r>
       <w:proofErr w:type="spellStart"/>
       <w:r>
@@ -412,36 +454,15 @@
           <w:color w:val="FF0000"/>
           <w:highlight w:val="yellow"/>
         </w:rPr>
-        <w:t>Çalışılan şirket adı + uygulama adı</w:t>
-      </w:r>
+        <w:t xml:space="preserve">Çalışılan şirket adı + uygulama adı + hizmet </w:t>
+      </w:r>
+      <w:proofErr w:type="gramStart"/>
       <w:r>
         <w:rPr>
           <w:color w:val="FF0000"/>
           <w:highlight w:val="yellow"/>
         </w:rPr>
-        <w:t xml:space="preserve"> + </w:t>
-      </w:r>
-      <w:r>
-        <w:rPr>
-          <w:color w:val="FF0000"/>
-          <w:highlight w:val="yellow"/>
-        </w:rPr>
-        <w:t xml:space="preserve">hizmet </w:t>
-      </w:r>
-      <w:proofErr w:type="gramStart"/>
-      <w:r>
-        <w:rPr>
-          <w:color w:val="FF0000"/>
-          <w:highlight w:val="yellow"/>
-        </w:rPr>
-        <w:t>adı</w:t>
-      </w:r>
-      <w:r>
-        <w:rPr>
-          <w:color w:val="FF0000"/>
-          <w:highlight w:val="yellow"/>
-        </w:rPr>
-        <w:t xml:space="preserve"> -</w:t>
+        <w:t>adı -</w:t>
       </w:r>
       <w:proofErr w:type="gramEnd"/>
       <w:r>
@@ -3017,6 +3038,1137 @@
                     <a:ln>
                       <a:noFill/>
                     </a:ln>
+                  </pic:spPr>
+                </pic:pic>
+              </a:graphicData>
+            </a:graphic>
+          </wp:inline>
+        </w:drawing>
+      </w:r>
+    </w:p>
+    <w:p>
+      <w:pPr>
+        <w:pStyle w:val="ListeParagraf"/>
+        <w:numPr>
+          <w:ilvl w:val="0"/>
+          <w:numId w:val="1"/>
+        </w:numPr>
+        <w:jc w:val="both"/>
+        <w:rPr>
+          <w:color w:val="000000" w:themeColor="text1"/>
+        </w:rPr>
+      </w:pPr>
+      <w:r>
+        <w:rPr>
+          <w:color w:val="000000" w:themeColor="text1"/>
+        </w:rPr>
+        <w:t xml:space="preserve">Tüm </w:t>
+      </w:r>
+      <w:proofErr w:type="spellStart"/>
+      <w:r>
+        <w:rPr>
+          <w:color w:val="000000" w:themeColor="text1"/>
+        </w:rPr>
+        <w:t>entityler</w:t>
+      </w:r>
+      <w:proofErr w:type="spellEnd"/>
+      <w:r>
+        <w:rPr>
+          <w:color w:val="000000" w:themeColor="text1"/>
+        </w:rPr>
+        <w:t xml:space="preserve"> Base </w:t>
+      </w:r>
+      <w:proofErr w:type="spellStart"/>
+      <w:r>
+        <w:rPr>
+          <w:color w:val="000000" w:themeColor="text1"/>
+        </w:rPr>
+        <w:t>Entity</w:t>
+      </w:r>
+      <w:proofErr w:type="spellEnd"/>
+      <w:r>
+        <w:rPr>
+          <w:color w:val="000000" w:themeColor="text1"/>
+        </w:rPr>
+        <w:t xml:space="preserve"> sınıfından kalıtım alacaklardır. </w:t>
+      </w:r>
+    </w:p>
+    <w:p>
+      <w:pPr>
+        <w:pStyle w:val="ListeParagraf"/>
+        <w:numPr>
+          <w:ilvl w:val="0"/>
+          <w:numId w:val="1"/>
+        </w:numPr>
+        <w:jc w:val="both"/>
+        <w:rPr>
+          <w:color w:val="000000" w:themeColor="text1"/>
+        </w:rPr>
+      </w:pPr>
+      <w:r>
+        <w:rPr>
+          <w:color w:val="000000" w:themeColor="text1"/>
+        </w:rPr>
+        <w:t xml:space="preserve">Bu başlık altında bazı </w:t>
+      </w:r>
+      <w:proofErr w:type="spellStart"/>
+      <w:r>
+        <w:rPr>
+          <w:color w:val="000000" w:themeColor="text1"/>
+        </w:rPr>
+        <w:t>entitylerden</w:t>
+      </w:r>
+      <w:proofErr w:type="spellEnd"/>
+      <w:r>
+        <w:rPr>
+          <w:color w:val="000000" w:themeColor="text1"/>
+        </w:rPr>
+        <w:t xml:space="preserve"> bahsetmek istiyorum. </w:t>
+      </w:r>
+    </w:p>
+    <w:p>
+      <w:pPr>
+        <w:jc w:val="center"/>
+        <w:rPr>
+          <w:color w:val="000000" w:themeColor="text1"/>
+        </w:rPr>
+      </w:pPr>
+      <w:r>
+        <w:rPr>
+          <w:color w:val="000000" w:themeColor="text1"/>
+        </w:rPr>
+        <w:drawing>
+          <wp:inline distT="0" distB="0" distL="0" distR="0" wp14:anchorId="2D2925CA" wp14:editId="69E0C3F8">
+            <wp:extent cx="1857634" cy="1676634"/>
+            <wp:effectExtent l="0" t="0" r="9525" b="0"/>
+            <wp:docPr id="425515072" name="Resim 1" descr="metin, yazı tipi, ekran görüntüsü içeren bir resim&#10;&#10;Açıklama otomatik olarak oluşturuldu"/>
+            <wp:cNvGraphicFramePr>
+              <a:graphicFrameLocks xmlns:a="http://schemas.openxmlformats.org/drawingml/2006/main" noChangeAspect="1"/>
+            </wp:cNvGraphicFramePr>
+            <a:graphic xmlns:a="http://schemas.openxmlformats.org/drawingml/2006/main">
+              <a:graphicData uri="http://schemas.openxmlformats.org/drawingml/2006/picture">
+                <pic:pic xmlns:pic="http://schemas.openxmlformats.org/drawingml/2006/picture">
+                  <pic:nvPicPr>
+                    <pic:cNvPr id="425515072" name="Resim 1" descr="metin, yazı tipi, ekran görüntüsü içeren bir resim&#10;&#10;Açıklama otomatik olarak oluşturuldu"/>
+                    <pic:cNvPicPr/>
+                  </pic:nvPicPr>
+                  <pic:blipFill>
+                    <a:blip r:embed="rId11"/>
+                    <a:stretch>
+                      <a:fillRect/>
+                    </a:stretch>
+                  </pic:blipFill>
+                  <pic:spPr>
+                    <a:xfrm>
+                      <a:off x="0" y="0"/>
+                      <a:ext cx="1857634" cy="1676634"/>
+                    </a:xfrm>
+                    <a:prstGeom prst="rect">
+                      <a:avLst/>
+                    </a:prstGeom>
+                  </pic:spPr>
+                </pic:pic>
+              </a:graphicData>
+            </a:graphic>
+          </wp:inline>
+        </w:drawing>
+      </w:r>
+    </w:p>
+    <w:p>
+      <w:pPr>
+        <w:pStyle w:val="ListeParagraf"/>
+        <w:numPr>
+          <w:ilvl w:val="0"/>
+          <w:numId w:val="1"/>
+        </w:numPr>
+        <w:jc w:val="both"/>
+        <w:rPr>
+          <w:color w:val="000000" w:themeColor="text1"/>
+        </w:rPr>
+      </w:pPr>
+      <w:r>
+        <w:rPr>
+          <w:color w:val="000000" w:themeColor="text1"/>
+        </w:rPr>
+        <w:t xml:space="preserve">Hatırlanacağı üzere </w:t>
+      </w:r>
+      <w:r>
+        <w:rPr>
+          <w:b/>
+          <w:bCs/>
+          <w:color w:val="000000" w:themeColor="text1"/>
+        </w:rPr>
+        <w:t xml:space="preserve">tüm </w:t>
+      </w:r>
+      <w:proofErr w:type="spellStart"/>
+      <w:r>
+        <w:rPr>
+          <w:b/>
+          <w:bCs/>
+          <w:color w:val="000000" w:themeColor="text1"/>
+        </w:rPr>
+        <w:t>entitylerimizin</w:t>
+      </w:r>
+      <w:proofErr w:type="spellEnd"/>
+      <w:r>
+        <w:rPr>
+          <w:b/>
+          <w:bCs/>
+          <w:color w:val="000000" w:themeColor="text1"/>
+        </w:rPr>
+        <w:t xml:space="preserve"> </w:t>
+      </w:r>
+      <w:proofErr w:type="spellStart"/>
+      <w:r>
+        <w:rPr>
+          <w:b/>
+          <w:bCs/>
+          <w:color w:val="000000" w:themeColor="text1"/>
+        </w:rPr>
+        <w:t>find</w:t>
+      </w:r>
+      <w:proofErr w:type="spellEnd"/>
+      <w:r>
+        <w:rPr>
+          <w:b/>
+          <w:bCs/>
+          <w:color w:val="000000" w:themeColor="text1"/>
+        </w:rPr>
+        <w:t xml:space="preserve"> </w:t>
+      </w:r>
+      <w:proofErr w:type="spellStart"/>
+      <w:r>
+        <w:rPr>
+          <w:b/>
+          <w:bCs/>
+          <w:color w:val="000000" w:themeColor="text1"/>
+        </w:rPr>
+        <w:t>methodu</w:t>
+      </w:r>
+      <w:proofErr w:type="spellEnd"/>
+      <w:r>
+        <w:rPr>
+          <w:color w:val="000000" w:themeColor="text1"/>
+        </w:rPr>
+        <w:t xml:space="preserve"> ile çalışabilmeleri için </w:t>
+      </w:r>
+      <w:proofErr w:type="spellStart"/>
+      <w:r>
+        <w:rPr>
+          <w:b/>
+          <w:bCs/>
+          <w:color w:val="000000" w:themeColor="text1"/>
+        </w:rPr>
+        <w:t>BaseEntity</w:t>
+      </w:r>
+      <w:proofErr w:type="spellEnd"/>
+      <w:r>
+        <w:rPr>
+          <w:b/>
+          <w:bCs/>
+          <w:color w:val="000000" w:themeColor="text1"/>
+        </w:rPr>
+        <w:t xml:space="preserve"> </w:t>
+      </w:r>
+      <w:r>
+        <w:rPr>
+          <w:color w:val="000000" w:themeColor="text1"/>
+        </w:rPr>
+        <w:t>sınıfından</w:t>
+      </w:r>
+      <w:r>
+        <w:rPr>
+          <w:color w:val="000000" w:themeColor="text1"/>
+        </w:rPr>
+        <w:t xml:space="preserve"> kalıtım alması gerekmiyordu. </w:t>
+      </w:r>
+      <w:r>
+        <w:rPr>
+          <w:color w:val="000000" w:themeColor="text1"/>
+        </w:rPr>
+        <w:t xml:space="preserve">Buna ek olarak aşağıdaki maddeler de eklenecektir. </w:t>
+      </w:r>
+      <w:r>
+        <w:rPr>
+          <w:color w:val="000000" w:themeColor="text1"/>
+        </w:rPr>
+        <w:t>(</w:t>
+      </w:r>
+      <w:proofErr w:type="spellStart"/>
+      <w:proofErr w:type="gramStart"/>
+      <w:r>
+        <w:rPr>
+          <w:color w:val="000000" w:themeColor="text1"/>
+        </w:rPr>
+        <w:t>find</w:t>
+      </w:r>
+      <w:proofErr w:type="spellEnd"/>
+      <w:proofErr w:type="gramEnd"/>
+      <w:r>
+        <w:rPr>
+          <w:color w:val="000000" w:themeColor="text1"/>
+        </w:rPr>
+        <w:t xml:space="preserve"> içerisinde id ile arama yapacağız )</w:t>
+      </w:r>
+    </w:p>
+    <w:p>
+      <w:pPr>
+        <w:pStyle w:val="ListeParagraf"/>
+        <w:jc w:val="both"/>
+        <w:rPr>
+          <w:color w:val="000000" w:themeColor="text1"/>
+        </w:rPr>
+      </w:pPr>
+    </w:p>
+    <w:p>
+      <w:pPr>
+        <w:pStyle w:val="ListeParagraf"/>
+        <w:numPr>
+          <w:ilvl w:val="0"/>
+          <w:numId w:val="1"/>
+        </w:numPr>
+        <w:jc w:val="both"/>
+        <w:rPr>
+          <w:color w:val="000000" w:themeColor="text1"/>
+        </w:rPr>
+      </w:pPr>
+      <w:r>
+        <w:rPr>
+          <w:color w:val="000000" w:themeColor="text1"/>
+        </w:rPr>
+        <w:t xml:space="preserve">Hem </w:t>
+      </w:r>
+      <w:proofErr w:type="spellStart"/>
+      <w:r>
+        <w:rPr>
+          <w:color w:val="000000" w:themeColor="text1"/>
+        </w:rPr>
+        <w:t>çoka</w:t>
+      </w:r>
+      <w:proofErr w:type="spellEnd"/>
+      <w:r>
+        <w:rPr>
+          <w:color w:val="000000" w:themeColor="text1"/>
+        </w:rPr>
+        <w:t xml:space="preserve"> çok ilişki ve hem bir takım </w:t>
+      </w:r>
+      <w:proofErr w:type="spellStart"/>
+      <w:r>
+        <w:rPr>
+          <w:color w:val="000000" w:themeColor="text1"/>
+        </w:rPr>
+        <w:t>business</w:t>
+      </w:r>
+      <w:proofErr w:type="spellEnd"/>
+      <w:r>
+        <w:rPr>
+          <w:color w:val="000000" w:themeColor="text1"/>
+        </w:rPr>
+        <w:t xml:space="preserve"> </w:t>
+      </w:r>
+      <w:proofErr w:type="spellStart"/>
+      <w:r>
+        <w:rPr>
+          <w:color w:val="000000" w:themeColor="text1"/>
+        </w:rPr>
+        <w:t>lar</w:t>
+      </w:r>
+      <w:proofErr w:type="spellEnd"/>
+      <w:r>
+        <w:rPr>
+          <w:color w:val="000000" w:themeColor="text1"/>
+        </w:rPr>
+        <w:t xml:space="preserve"> içermektedir bu tablo yani iş ilanı ve </w:t>
+      </w:r>
+      <w:proofErr w:type="spellStart"/>
+      <w:r>
+        <w:rPr>
+          <w:color w:val="000000" w:themeColor="text1"/>
+        </w:rPr>
+        <w:t>user</w:t>
+      </w:r>
+      <w:proofErr w:type="spellEnd"/>
+      <w:r>
+        <w:rPr>
+          <w:color w:val="000000" w:themeColor="text1"/>
+        </w:rPr>
+        <w:t xml:space="preserve"> arası </w:t>
+      </w:r>
+      <w:proofErr w:type="spellStart"/>
+      <w:r>
+        <w:rPr>
+          <w:color w:val="000000" w:themeColor="text1"/>
+        </w:rPr>
+        <w:t>çoka</w:t>
+      </w:r>
+      <w:proofErr w:type="spellEnd"/>
+      <w:r>
+        <w:rPr>
+          <w:color w:val="000000" w:themeColor="text1"/>
+        </w:rPr>
+        <w:t xml:space="preserve"> çok ilişki mevcut ve işe başvurular bu tabloya kaydedilmektedir.</w:t>
+      </w:r>
+      <w:r>
+        <w:rPr>
+          <w:b/>
+          <w:bCs/>
+          <w:color w:val="000000" w:themeColor="text1"/>
+        </w:rPr>
+        <w:t xml:space="preserve"> </w:t>
+      </w:r>
+      <w:r>
+        <w:rPr>
+          <w:b/>
+          <w:bCs/>
+          <w:color w:val="000000" w:themeColor="text1"/>
+        </w:rPr>
+        <w:t xml:space="preserve">Buraya atılan her bir kayıt ilgili </w:t>
+      </w:r>
+      <w:proofErr w:type="spellStart"/>
+      <w:r>
+        <w:rPr>
+          <w:b/>
+          <w:bCs/>
+          <w:color w:val="000000" w:themeColor="text1"/>
+        </w:rPr>
+        <w:t>user</w:t>
+      </w:r>
+      <w:proofErr w:type="spellEnd"/>
+      <w:r>
+        <w:rPr>
+          <w:b/>
+          <w:bCs/>
+          <w:color w:val="000000" w:themeColor="text1"/>
+        </w:rPr>
+        <w:t xml:space="preserve"> in bu tabloya başvuru yapması manasına gelmektedir. </w:t>
+      </w:r>
+      <w:r>
+        <w:rPr>
+          <w:color w:val="000000" w:themeColor="text1"/>
+        </w:rPr>
+        <w:t xml:space="preserve">İlgili bazı alanlar mevcuttur </w:t>
+      </w:r>
+      <w:proofErr w:type="spellStart"/>
+      <w:proofErr w:type="gramStart"/>
+      <w:r>
+        <w:rPr>
+          <w:color w:val="000000" w:themeColor="text1"/>
+        </w:rPr>
+        <w:t>status</w:t>
+      </w:r>
+      <w:proofErr w:type="spellEnd"/>
+      <w:r>
+        <w:rPr>
+          <w:color w:val="000000" w:themeColor="text1"/>
+        </w:rPr>
+        <w:t xml:space="preserve"> :</w:t>
+      </w:r>
+      <w:proofErr w:type="gramEnd"/>
+      <w:r>
+        <w:rPr>
+          <w:color w:val="000000" w:themeColor="text1"/>
+        </w:rPr>
+        <w:t xml:space="preserve"> ilgili başvurunun durumunu temsil eder. </w:t>
+      </w:r>
+      <w:r>
+        <w:rPr>
+          <w:color w:val="000000" w:themeColor="text1"/>
+        </w:rPr>
+        <w:t xml:space="preserve">Başvuru </w:t>
+      </w:r>
+      <w:proofErr w:type="gramStart"/>
+      <w:r>
+        <w:rPr>
+          <w:color w:val="000000" w:themeColor="text1"/>
+        </w:rPr>
+        <w:t>bir takım</w:t>
+      </w:r>
+      <w:proofErr w:type="gramEnd"/>
+      <w:r>
+        <w:rPr>
+          <w:color w:val="000000" w:themeColor="text1"/>
+        </w:rPr>
+        <w:t xml:space="preserve"> süreçlerden geçecektir. Değerlendirilecek, mülakata çağrılacak </w:t>
+      </w:r>
+      <w:proofErr w:type="spellStart"/>
+      <w:r>
+        <w:rPr>
+          <w:color w:val="000000" w:themeColor="text1"/>
+        </w:rPr>
+        <w:t>vs</w:t>
+      </w:r>
+      <w:proofErr w:type="spellEnd"/>
+      <w:r>
+        <w:rPr>
+          <w:color w:val="000000" w:themeColor="text1"/>
+        </w:rPr>
+        <w:t xml:space="preserve"> gibi işlemlerden geçirilecektir.</w:t>
+      </w:r>
+      <w:r>
+        <w:rPr>
+          <w:color w:val="000000" w:themeColor="text1"/>
+        </w:rPr>
+        <w:t xml:space="preserve"> Bu aşamada bir </w:t>
+      </w:r>
+      <w:proofErr w:type="spellStart"/>
+      <w:r>
+        <w:rPr>
+          <w:color w:val="000000" w:themeColor="text1"/>
+        </w:rPr>
+        <w:t>Lookuptable</w:t>
+      </w:r>
+      <w:proofErr w:type="spellEnd"/>
+      <w:r>
+        <w:rPr>
+          <w:color w:val="000000" w:themeColor="text1"/>
+        </w:rPr>
+        <w:t xml:space="preserve"> a </w:t>
+      </w:r>
+      <w:proofErr w:type="spellStart"/>
+      <w:r>
+        <w:rPr>
+          <w:color w:val="000000" w:themeColor="text1"/>
+        </w:rPr>
+        <w:t>ihtiyacmızı</w:t>
+      </w:r>
+      <w:proofErr w:type="spellEnd"/>
+      <w:r>
+        <w:rPr>
+          <w:color w:val="000000" w:themeColor="text1"/>
+        </w:rPr>
+        <w:t xml:space="preserve"> var</w:t>
+      </w:r>
+    </w:p>
+    <w:p>
+      <w:pPr>
+        <w:pStyle w:val="ListeParagraf"/>
+        <w:rPr>
+          <w:color w:val="000000" w:themeColor="text1"/>
+        </w:rPr>
+      </w:pPr>
+    </w:p>
+    <w:p>
+      <w:pPr>
+        <w:pStyle w:val="ListeParagraf"/>
+        <w:numPr>
+          <w:ilvl w:val="0"/>
+          <w:numId w:val="1"/>
+        </w:numPr>
+        <w:jc w:val="both"/>
+        <w:rPr>
+          <w:color w:val="000000" w:themeColor="text1"/>
+        </w:rPr>
+      </w:pPr>
+      <w:proofErr w:type="spellStart"/>
+      <w:proofErr w:type="gramStart"/>
+      <w:r>
+        <w:rPr>
+          <w:b/>
+          <w:bCs/>
+          <w:color w:val="000000" w:themeColor="text1"/>
+        </w:rPr>
+        <w:t>LookUpTable</w:t>
+      </w:r>
+      <w:proofErr w:type="spellEnd"/>
+      <w:r>
+        <w:rPr>
+          <w:color w:val="000000" w:themeColor="text1"/>
+        </w:rPr>
+        <w:t xml:space="preserve"> :</w:t>
+      </w:r>
+      <w:proofErr w:type="gramEnd"/>
+      <w:r>
+        <w:rPr>
+          <w:color w:val="000000" w:themeColor="text1"/>
+        </w:rPr>
+        <w:t xml:space="preserve"> </w:t>
+      </w:r>
+      <w:r>
+        <w:rPr>
+          <w:color w:val="000000" w:themeColor="text1"/>
+        </w:rPr>
+        <w:t xml:space="preserve">cinsiyet, iş statüsü gibi durumlar için </w:t>
+      </w:r>
+      <w:proofErr w:type="spellStart"/>
+      <w:r>
+        <w:rPr>
+          <w:color w:val="000000" w:themeColor="text1"/>
+        </w:rPr>
+        <w:t>statu</w:t>
+      </w:r>
+      <w:proofErr w:type="spellEnd"/>
+      <w:r>
+        <w:rPr>
+          <w:color w:val="000000" w:themeColor="text1"/>
+        </w:rPr>
+        <w:t xml:space="preserve"> bilgilerinin yazıldığı </w:t>
+      </w:r>
+      <w:proofErr w:type="spellStart"/>
+      <w:r>
+        <w:rPr>
+          <w:color w:val="000000" w:themeColor="text1"/>
+        </w:rPr>
+        <w:t>master</w:t>
+      </w:r>
+      <w:proofErr w:type="spellEnd"/>
+      <w:r>
+        <w:rPr>
+          <w:color w:val="000000" w:themeColor="text1"/>
+        </w:rPr>
+        <w:t xml:space="preserve"> tablodur. </w:t>
+      </w:r>
+      <w:r>
+        <w:rPr>
+          <w:color w:val="000000" w:themeColor="text1"/>
+        </w:rPr>
+        <w:t>(</w:t>
+      </w:r>
+      <w:proofErr w:type="gramStart"/>
+      <w:r>
+        <w:rPr>
+          <w:color w:val="000000" w:themeColor="text1"/>
+        </w:rPr>
+        <w:t>birden</w:t>
+      </w:r>
+      <w:proofErr w:type="gramEnd"/>
+      <w:r>
+        <w:rPr>
+          <w:color w:val="000000" w:themeColor="text1"/>
+        </w:rPr>
+        <w:t xml:space="preserve"> fazla statü durumu olacaktır.)</w:t>
+      </w:r>
+      <w:r>
+        <w:rPr>
+          <w:color w:val="000000" w:themeColor="text1"/>
+        </w:rPr>
+        <w:t xml:space="preserve"> </w:t>
+      </w:r>
+      <w:r>
+        <w:rPr>
+          <w:color w:val="000000" w:themeColor="text1"/>
+        </w:rPr>
+        <w:t>P</w:t>
+      </w:r>
+      <w:r>
+        <w:rPr>
+          <w:color w:val="000000" w:themeColor="text1"/>
+        </w:rPr>
+        <w:t xml:space="preserve">arametre tablosu olarak düşünün bu id </w:t>
+      </w:r>
+      <w:proofErr w:type="spellStart"/>
+      <w:r>
+        <w:rPr>
+          <w:color w:val="000000" w:themeColor="text1"/>
+        </w:rPr>
+        <w:t>ler</w:t>
+      </w:r>
+      <w:proofErr w:type="spellEnd"/>
+      <w:r>
+        <w:rPr>
+          <w:color w:val="000000" w:themeColor="text1"/>
+        </w:rPr>
+        <w:t xml:space="preserve"> başka tabloda değer olarak tutulur. </w:t>
+      </w:r>
+      <w:r>
+        <w:rPr>
+          <w:color w:val="000000" w:themeColor="text1"/>
+        </w:rPr>
+        <w:t xml:space="preserve">Genellikle id ve </w:t>
+      </w:r>
+      <w:proofErr w:type="spellStart"/>
+      <w:r>
+        <w:rPr>
+          <w:color w:val="000000" w:themeColor="text1"/>
+        </w:rPr>
+        <w:t>definition</w:t>
+      </w:r>
+      <w:proofErr w:type="spellEnd"/>
+      <w:r>
+        <w:rPr>
+          <w:color w:val="000000" w:themeColor="text1"/>
+        </w:rPr>
+        <w:t xml:space="preserve"> alanları tutulmaktadır. </w:t>
+      </w:r>
+      <w:r>
+        <w:rPr>
+          <w:color w:val="000000" w:themeColor="text1"/>
+        </w:rPr>
+        <w:t xml:space="preserve">Cinsiyet, askerlik durumu ve iş durumu </w:t>
+      </w:r>
+      <w:proofErr w:type="spellStart"/>
+      <w:r>
+        <w:rPr>
+          <w:color w:val="000000" w:themeColor="text1"/>
+        </w:rPr>
+        <w:t>LookUpTable</w:t>
+      </w:r>
+      <w:proofErr w:type="spellEnd"/>
+      <w:r>
+        <w:rPr>
+          <w:color w:val="000000" w:themeColor="text1"/>
+        </w:rPr>
+        <w:t xml:space="preserve"> şeklinde tutulacaktır. </w:t>
+      </w:r>
+      <w:r>
+        <w:rPr>
+          <w:color w:val="000000" w:themeColor="text1"/>
+        </w:rPr>
+        <w:t>(</w:t>
+      </w:r>
+      <w:proofErr w:type="spellStart"/>
+      <w:proofErr w:type="gramStart"/>
+      <w:r>
+        <w:rPr>
+          <w:color w:val="000000" w:themeColor="text1"/>
+        </w:rPr>
+        <w:t>look</w:t>
+      </w:r>
+      <w:proofErr w:type="spellEnd"/>
+      <w:proofErr w:type="gramEnd"/>
+      <w:r>
+        <w:rPr>
+          <w:color w:val="000000" w:themeColor="text1"/>
+        </w:rPr>
+        <w:t xml:space="preserve"> </w:t>
+      </w:r>
+      <w:proofErr w:type="spellStart"/>
+      <w:r>
+        <w:rPr>
+          <w:color w:val="000000" w:themeColor="text1"/>
+        </w:rPr>
+        <w:t>up</w:t>
+      </w:r>
+      <w:proofErr w:type="spellEnd"/>
+      <w:r>
+        <w:rPr>
+          <w:color w:val="000000" w:themeColor="text1"/>
+        </w:rPr>
+        <w:t xml:space="preserve"> </w:t>
+      </w:r>
+      <w:proofErr w:type="spellStart"/>
+      <w:r>
+        <w:rPr>
+          <w:color w:val="000000" w:themeColor="text1"/>
+        </w:rPr>
+        <w:t>table</w:t>
+      </w:r>
+      <w:proofErr w:type="spellEnd"/>
+      <w:r>
+        <w:rPr>
+          <w:color w:val="000000" w:themeColor="text1"/>
+        </w:rPr>
+        <w:t xml:space="preserve"> aslında cinsiyet tablosu gibi birden fazla seçeneğin olduğu durumda normalizasyon sağlanabilmesi için (ikiden fazla) referans vermek amaçlı kullanılmaktadır. )</w:t>
+      </w:r>
+      <w:r>
+        <w:rPr>
+          <w:color w:val="000000" w:themeColor="text1"/>
+        </w:rPr>
+        <w:t xml:space="preserve"> (</w:t>
+      </w:r>
+      <w:proofErr w:type="gramStart"/>
+      <w:r>
+        <w:rPr>
+          <w:color w:val="000000" w:themeColor="text1"/>
+        </w:rPr>
+        <w:t>askerlik</w:t>
+      </w:r>
+      <w:proofErr w:type="gramEnd"/>
+      <w:r>
+        <w:rPr>
+          <w:color w:val="000000" w:themeColor="text1"/>
+        </w:rPr>
+        <w:t xml:space="preserve"> yapıldı muaf </w:t>
+      </w:r>
+      <w:proofErr w:type="spellStart"/>
+      <w:r>
+        <w:rPr>
+          <w:color w:val="000000" w:themeColor="text1"/>
+        </w:rPr>
+        <w:t>tecillii</w:t>
+      </w:r>
+      <w:proofErr w:type="spellEnd"/>
+      <w:r>
+        <w:rPr>
+          <w:color w:val="000000" w:themeColor="text1"/>
+        </w:rPr>
+        <w:t xml:space="preserve"> gibi çeşitli seçenekler mevcuttur. )</w:t>
+      </w:r>
+    </w:p>
+    <w:p>
+      <w:pPr>
+        <w:pStyle w:val="ListeParagraf"/>
+        <w:rPr>
+          <w:color w:val="000000" w:themeColor="text1"/>
+        </w:rPr>
+      </w:pPr>
+    </w:p>
+    <w:p>
+      <w:pPr>
+        <w:pStyle w:val="ListeParagraf"/>
+        <w:numPr>
+          <w:ilvl w:val="0"/>
+          <w:numId w:val="1"/>
+        </w:numPr>
+        <w:pBdr>
+          <w:bottom w:val="single" w:sz="6" w:space="1" w:color="auto"/>
+        </w:pBdr>
+        <w:jc w:val="both"/>
+        <w:rPr>
+          <w:color w:val="000000" w:themeColor="text1"/>
+        </w:rPr>
+      </w:pPr>
+      <w:r>
+        <w:rPr>
+          <w:color w:val="000000" w:themeColor="text1"/>
+        </w:rPr>
+        <w:t xml:space="preserve">Kısaca özetlemek gerekirse </w:t>
+      </w:r>
+      <w:r>
+        <w:rPr>
+          <w:color w:val="000000" w:themeColor="text1"/>
+        </w:rPr>
+        <w:t xml:space="preserve">ilgili başvurunun durumu olan (birtakım süreç barındıran) </w:t>
+      </w:r>
+      <w:proofErr w:type="spellStart"/>
+      <w:r>
+        <w:rPr>
+          <w:color w:val="000000" w:themeColor="text1"/>
+        </w:rPr>
+        <w:t>status</w:t>
+      </w:r>
+      <w:proofErr w:type="spellEnd"/>
+      <w:r>
+        <w:rPr>
+          <w:color w:val="000000" w:themeColor="text1"/>
+        </w:rPr>
+        <w:t xml:space="preserve"> alanı (reddedildi, mülakata çağrıldı, onaylandı beklemede gibi) (onaylandı yada reddedildi den </w:t>
+      </w:r>
+      <w:proofErr w:type="gramStart"/>
+      <w:r>
+        <w:rPr>
+          <w:color w:val="000000" w:themeColor="text1"/>
+        </w:rPr>
+        <w:t>ziyade )</w:t>
+      </w:r>
+      <w:proofErr w:type="gramEnd"/>
+      <w:r>
+        <w:rPr>
+          <w:color w:val="000000" w:themeColor="text1"/>
+        </w:rPr>
+        <w:t xml:space="preserve"> </w:t>
+      </w:r>
+      <w:r>
+        <w:rPr>
+          <w:color w:val="000000" w:themeColor="text1"/>
+        </w:rPr>
+        <w:t xml:space="preserve">birden fazla durumu olan </w:t>
+      </w:r>
+      <w:r>
+        <w:rPr>
+          <w:color w:val="000000" w:themeColor="text1"/>
+        </w:rPr>
+        <w:t xml:space="preserve">süreçlerde böyle senaryolarda </w:t>
+      </w:r>
+      <w:proofErr w:type="spellStart"/>
+      <w:r>
+        <w:rPr>
+          <w:color w:val="000000" w:themeColor="text1"/>
+        </w:rPr>
+        <w:t>lookup</w:t>
+      </w:r>
+      <w:proofErr w:type="spellEnd"/>
+      <w:r>
+        <w:rPr>
+          <w:color w:val="000000" w:themeColor="text1"/>
+        </w:rPr>
+        <w:t xml:space="preserve"> </w:t>
+      </w:r>
+      <w:proofErr w:type="spellStart"/>
+      <w:r>
+        <w:rPr>
+          <w:color w:val="000000" w:themeColor="text1"/>
+        </w:rPr>
+        <w:t>table</w:t>
+      </w:r>
+      <w:proofErr w:type="spellEnd"/>
+      <w:r>
+        <w:rPr>
+          <w:color w:val="000000" w:themeColor="text1"/>
+        </w:rPr>
+        <w:t xml:space="preserve"> şeklinde verinizi tutarak burada sadece </w:t>
+      </w:r>
+      <w:proofErr w:type="spellStart"/>
+      <w:r>
+        <w:rPr>
+          <w:color w:val="000000" w:themeColor="text1"/>
+        </w:rPr>
+        <w:t>Foregn</w:t>
+      </w:r>
+      <w:proofErr w:type="spellEnd"/>
+      <w:r>
+        <w:rPr>
+          <w:color w:val="000000" w:themeColor="text1"/>
+        </w:rPr>
+        <w:t xml:space="preserve"> </w:t>
+      </w:r>
+      <w:proofErr w:type="spellStart"/>
+      <w:r>
+        <w:rPr>
+          <w:color w:val="000000" w:themeColor="text1"/>
+        </w:rPr>
+        <w:t>key</w:t>
+      </w:r>
+      <w:proofErr w:type="spellEnd"/>
+      <w:r>
+        <w:rPr>
+          <w:color w:val="000000" w:themeColor="text1"/>
+        </w:rPr>
+        <w:t xml:space="preserve"> kullanabilirsiniz</w:t>
+      </w:r>
+      <w:r>
+        <w:rPr>
+          <w:color w:val="000000" w:themeColor="text1"/>
+        </w:rPr>
+        <w:t>.</w:t>
+      </w:r>
+      <w:r>
+        <w:rPr>
+          <w:color w:val="000000" w:themeColor="text1"/>
+        </w:rPr>
+        <w:t xml:space="preserve"> Aynı şekilde erkek, kadın belirtmek istemiyor gibi </w:t>
+      </w:r>
+      <w:proofErr w:type="gramStart"/>
+      <w:r>
+        <w:rPr>
+          <w:color w:val="000000" w:themeColor="text1"/>
+        </w:rPr>
+        <w:t>2 den</w:t>
+      </w:r>
+      <w:proofErr w:type="gramEnd"/>
+      <w:r>
+        <w:rPr>
+          <w:color w:val="000000" w:themeColor="text1"/>
+        </w:rPr>
+        <w:t xml:space="preserve"> fazla durum var</w:t>
+      </w:r>
+      <w:r>
+        <w:rPr>
+          <w:color w:val="000000" w:themeColor="text1"/>
+        </w:rPr>
+        <w:t xml:space="preserve"> gibi senaryoda ilgili datayı id şeklinde tutmamız gerekecektir. </w:t>
+      </w:r>
+      <w:r>
+        <w:rPr>
+          <w:color w:val="000000" w:themeColor="text1"/>
+        </w:rPr>
+        <w:t xml:space="preserve">Askerlik durumu (yapıldı, </w:t>
+      </w:r>
+      <w:proofErr w:type="spellStart"/>
+      <w:r>
+        <w:rPr>
+          <w:color w:val="000000" w:themeColor="text1"/>
+        </w:rPr>
+        <w:t>yapımadı</w:t>
+      </w:r>
+      <w:proofErr w:type="spellEnd"/>
+      <w:r>
+        <w:rPr>
+          <w:color w:val="000000" w:themeColor="text1"/>
+        </w:rPr>
+        <w:t>, muaf</w:t>
+      </w:r>
+      <w:r>
+        <w:rPr>
+          <w:color w:val="000000" w:themeColor="text1"/>
+        </w:rPr>
+        <w:t>, tecilli</w:t>
+      </w:r>
+      <w:proofErr w:type="gramStart"/>
+      <w:r>
+        <w:rPr>
+          <w:color w:val="000000" w:themeColor="text1"/>
+        </w:rPr>
+        <w:t xml:space="preserve"> </w:t>
+      </w:r>
+      <w:r>
+        <w:rPr>
+          <w:color w:val="000000" w:themeColor="text1"/>
+        </w:rPr>
+        <w:t>….</w:t>
+      </w:r>
+      <w:proofErr w:type="gramEnd"/>
+      <w:r>
+        <w:rPr>
+          <w:color w:val="000000" w:themeColor="text1"/>
+        </w:rPr>
+        <w:t xml:space="preserve"> </w:t>
+      </w:r>
+      <w:r>
+        <w:rPr>
+          <w:color w:val="000000" w:themeColor="text1"/>
+        </w:rPr>
+        <w:t>)</w:t>
+      </w:r>
+      <w:r>
+        <w:rPr>
+          <w:color w:val="000000" w:themeColor="text1"/>
+        </w:rPr>
+        <w:t xml:space="preserve"> </w:t>
+      </w:r>
+      <w:proofErr w:type="spellStart"/>
+      <w:r>
+        <w:rPr>
+          <w:color w:val="000000" w:themeColor="text1"/>
+        </w:rPr>
+        <w:t>Lookup</w:t>
+      </w:r>
+      <w:proofErr w:type="spellEnd"/>
+      <w:r>
+        <w:rPr>
+          <w:color w:val="000000" w:themeColor="text1"/>
+        </w:rPr>
+        <w:t xml:space="preserve"> </w:t>
+      </w:r>
+      <w:proofErr w:type="spellStart"/>
+      <w:r>
+        <w:rPr>
+          <w:color w:val="000000" w:themeColor="text1"/>
+        </w:rPr>
+        <w:t>Table</w:t>
+      </w:r>
+      <w:proofErr w:type="spellEnd"/>
+      <w:r>
+        <w:rPr>
+          <w:color w:val="000000" w:themeColor="text1"/>
+        </w:rPr>
+        <w:t xml:space="preserve"> </w:t>
+      </w:r>
+      <w:proofErr w:type="spellStart"/>
+      <w:r>
+        <w:rPr>
+          <w:color w:val="000000" w:themeColor="text1"/>
+        </w:rPr>
+        <w:t>lar</w:t>
+      </w:r>
+      <w:proofErr w:type="spellEnd"/>
+      <w:r>
+        <w:rPr>
+          <w:color w:val="000000" w:themeColor="text1"/>
+        </w:rPr>
+        <w:t xml:space="preserve"> da genellikle açıklama ve </w:t>
+      </w:r>
+      <w:proofErr w:type="spellStart"/>
+      <w:r>
+        <w:rPr>
+          <w:color w:val="000000" w:themeColor="text1"/>
+        </w:rPr>
+        <w:t>key</w:t>
+      </w:r>
+      <w:proofErr w:type="spellEnd"/>
+      <w:r>
+        <w:rPr>
+          <w:color w:val="000000" w:themeColor="text1"/>
+        </w:rPr>
+        <w:t xml:space="preserve"> olur.  </w:t>
+      </w:r>
+    </w:p>
+    <w:p>
+      <w:pPr>
+        <w:pStyle w:val="ListeParagraf"/>
+        <w:rPr>
+          <w:color w:val="000000" w:themeColor="text1"/>
+        </w:rPr>
+      </w:pPr>
+    </w:p>
+    <w:p>
+      <w:pPr>
+        <w:pStyle w:val="ListeParagraf"/>
+        <w:numPr>
+          <w:ilvl w:val="0"/>
+          <w:numId w:val="1"/>
+        </w:numPr>
+        <w:jc w:val="both"/>
+        <w:rPr>
+          <w:color w:val="000000" w:themeColor="text1"/>
+        </w:rPr>
+      </w:pPr>
+      <w:proofErr w:type="spellStart"/>
+      <w:r>
+        <w:rPr>
+          <w:color w:val="000000" w:themeColor="text1"/>
+        </w:rPr>
+        <w:t>Entitylerimizi</w:t>
+      </w:r>
+      <w:proofErr w:type="spellEnd"/>
+      <w:r>
+        <w:rPr>
+          <w:color w:val="000000" w:themeColor="text1"/>
+        </w:rPr>
+        <w:t xml:space="preserve"> aşağıdaki </w:t>
+      </w:r>
+      <w:proofErr w:type="spellStart"/>
+      <w:r>
+        <w:rPr>
+          <w:color w:val="000000" w:themeColor="text1"/>
+        </w:rPr>
+        <w:t>desing</w:t>
+      </w:r>
+      <w:proofErr w:type="spellEnd"/>
+      <w:r>
+        <w:rPr>
+          <w:color w:val="000000" w:themeColor="text1"/>
+        </w:rPr>
+        <w:t xml:space="preserve"> e göre şekillendirelim. </w:t>
+      </w:r>
+    </w:p>
+    <w:p>
+      <w:pPr>
+        <w:pStyle w:val="ListeParagraf"/>
+        <w:rPr>
+          <w:color w:val="000000" w:themeColor="text1"/>
+        </w:rPr>
+      </w:pPr>
+    </w:p>
+    <w:p>
+      <w:pPr>
+        <w:jc w:val="both"/>
+        <w:rPr>
+          <w:color w:val="000000" w:themeColor="text1"/>
+        </w:rPr>
+      </w:pPr>
+      <w:r>
+        <w:rPr>
+          <w:color w:val="000000" w:themeColor="text1"/>
+        </w:rPr>
+        <w:drawing>
+          <wp:inline distT="0" distB="0" distL="0" distR="0" wp14:anchorId="2979E3B8" wp14:editId="227A88CE">
+            <wp:extent cx="5731510" cy="2600960"/>
+            <wp:effectExtent l="0" t="0" r="2540" b="8890"/>
+            <wp:docPr id="893932831" name="Resim 1" descr="metin, diyagram, paralel, plan içeren bir resim&#10;&#10;Açıklama otomatik olarak oluşturuldu"/>
+            <wp:cNvGraphicFramePr>
+              <a:graphicFrameLocks xmlns:a="http://schemas.openxmlformats.org/drawingml/2006/main" noChangeAspect="1"/>
+            </wp:cNvGraphicFramePr>
+            <a:graphic xmlns:a="http://schemas.openxmlformats.org/drawingml/2006/main">
+              <a:graphicData uri="http://schemas.openxmlformats.org/drawingml/2006/picture">
+                <pic:pic xmlns:pic="http://schemas.openxmlformats.org/drawingml/2006/picture">
+                  <pic:nvPicPr>
+                    <pic:cNvPr id="893932831" name="Resim 1" descr="metin, diyagram, paralel, plan içeren bir resim&#10;&#10;Açıklama otomatik olarak oluşturuldu"/>
+                    <pic:cNvPicPr/>
+                  </pic:nvPicPr>
+                  <pic:blipFill>
+                    <a:blip r:embed="rId12"/>
+                    <a:stretch>
+                      <a:fillRect/>
+                    </a:stretch>
+                  </pic:blipFill>
+                  <pic:spPr>
+                    <a:xfrm>
+                      <a:off x="0" y="0"/>
+                      <a:ext cx="5731510" cy="2600960"/>
+                    </a:xfrm>
+                    <a:prstGeom prst="rect">
+                      <a:avLst/>
+                    </a:prstGeom>
                   </pic:spPr>
                 </pic:pic>
               </a:graphicData>

--- a/Doküman.docx
+++ b/Doküman.docx
@@ -144,7 +144,6 @@
         <w:jc w:val="both"/>
       </w:pPr>
       <w:proofErr w:type="spellStart"/>
-      <w:proofErr w:type="gramStart"/>
       <w:r>
         <w:rPr>
           <w:b/>
@@ -160,7 +159,6 @@
         </w:rPr>
         <w:t xml:space="preserve"> :</w:t>
       </w:r>
-      <w:proofErr w:type="gramEnd"/>
       <w:r>
         <w:t xml:space="preserve"> İlanlar</w:t>
       </w:r>
@@ -170,7 +168,6 @@
         <w:jc w:val="both"/>
       </w:pPr>
       <w:proofErr w:type="spellStart"/>
-      <w:proofErr w:type="gramStart"/>
       <w:r>
         <w:rPr>
           <w:b/>
@@ -186,7 +183,6 @@
         </w:rPr>
         <w:t xml:space="preserve"> :</w:t>
       </w:r>
-      <w:proofErr w:type="gramEnd"/>
       <w:r>
         <w:t xml:space="preserve"> kullanıcıların başvurdukları ilanlar. </w:t>
       </w:r>
@@ -199,7 +195,6 @@
         <w:jc w:val="both"/>
       </w:pPr>
       <w:proofErr w:type="spellStart"/>
-      <w:proofErr w:type="gramStart"/>
       <w:r>
         <w:rPr>
           <w:b/>
@@ -222,7 +217,6 @@
         </w:rPr>
         <w:t>:</w:t>
       </w:r>
-      <w:proofErr w:type="gramEnd"/>
       <w:r>
         <w:t xml:space="preserve"> kullanıcıları temsil etmektedir. </w:t>
       </w:r>
@@ -309,7 +303,7 @@
     </w:p>
     <w:p>
       <w:pPr>
-        <w:pStyle w:val="ListeParagraf"/>
+        <w:pStyle w:val="ListParagraph"/>
         <w:numPr>
           <w:ilvl w:val="0"/>
           <w:numId w:val="1"/>
@@ -338,13 +332,13 @@
     </w:p>
     <w:p>
       <w:pPr>
-        <w:pStyle w:val="ListeParagraf"/>
-        <w:jc w:val="both"/>
-      </w:pPr>
-    </w:p>
-    <w:p>
-      <w:pPr>
-        <w:pStyle w:val="ListeParagraf"/>
+        <w:pStyle w:val="ListParagraph"/>
+        <w:jc w:val="both"/>
+      </w:pPr>
+    </w:p>
+    <w:p>
+      <w:pPr>
+        <w:pStyle w:val="ListParagraph"/>
         <w:numPr>
           <w:ilvl w:val="0"/>
           <w:numId w:val="1"/>
@@ -373,25 +367,20 @@
     </w:p>
     <w:p>
       <w:pPr>
-        <w:pStyle w:val="ListeParagraf"/>
-      </w:pPr>
-    </w:p>
-    <w:p>
-      <w:pPr>
-        <w:pStyle w:val="ListeParagraf"/>
+        <w:pStyle w:val="ListParagraph"/>
+      </w:pPr>
+    </w:p>
+    <w:p>
+      <w:pPr>
+        <w:pStyle w:val="ListParagraph"/>
         <w:numPr>
           <w:ilvl w:val="0"/>
           <w:numId w:val="1"/>
         </w:numPr>
         <w:jc w:val="both"/>
       </w:pPr>
-      <w:proofErr w:type="gramStart"/>
-      <w:r>
-        <w:t>Data</w:t>
-      </w:r>
-      <w:proofErr w:type="gramEnd"/>
-      <w:r>
-        <w:t xml:space="preserve"> taşıyabilen (getirme </w:t>
+      <w:r>
+        <w:t xml:space="preserve">Data taşıyabilen (getirme </w:t>
       </w:r>
       <w:proofErr w:type="spellStart"/>
       <w:r>
@@ -423,59 +412,27 @@
           <w:color w:val="FF0000"/>
           <w:highlight w:val="yellow"/>
         </w:rPr>
-        <w:t xml:space="preserve">Çalışılan şirket adı + uygulama </w:t>
-      </w:r>
-      <w:proofErr w:type="gramStart"/>
+        <w:t>Çalışılan şirket adı + uygulama adı -&gt; Solution isimlendirmesi.</w:t>
+      </w:r>
+    </w:p>
+    <w:p>
+      <w:pPr>
+        <w:jc w:val="both"/>
+        <w:rPr>
+          <w:color w:val="FF0000"/>
+        </w:rPr>
+      </w:pPr>
       <w:r>
         <w:rPr>
           <w:color w:val="FF0000"/>
           <w:highlight w:val="yellow"/>
         </w:rPr>
-        <w:t>adı -</w:t>
-      </w:r>
-      <w:proofErr w:type="gramEnd"/>
-      <w:r>
-        <w:rPr>
-          <w:color w:val="FF0000"/>
-          <w:highlight w:val="yellow"/>
-        </w:rPr>
-        <w:t>&gt; Solution isimlendirmesi.</w:t>
-      </w:r>
-    </w:p>
-    <w:p>
-      <w:pPr>
-        <w:jc w:val="both"/>
-        <w:rPr>
-          <w:color w:val="FF0000"/>
-        </w:rPr>
-      </w:pPr>
-      <w:r>
-        <w:rPr>
-          <w:color w:val="FF0000"/>
-          <w:highlight w:val="yellow"/>
-        </w:rPr>
-        <w:t xml:space="preserve">Çalışılan şirket adı + uygulama adı + hizmet </w:t>
-      </w:r>
-      <w:proofErr w:type="gramStart"/>
-      <w:r>
-        <w:rPr>
-          <w:color w:val="FF0000"/>
-          <w:highlight w:val="yellow"/>
-        </w:rPr>
-        <w:t>adı -</w:t>
-      </w:r>
-      <w:proofErr w:type="gramEnd"/>
-      <w:r>
-        <w:rPr>
-          <w:color w:val="FF0000"/>
-          <w:highlight w:val="yellow"/>
-        </w:rPr>
-        <w:t>&gt; Katman isimleri.</w:t>
-      </w:r>
-    </w:p>
-    <w:p>
-      <w:pPr>
-        <w:pStyle w:val="ListeParagraf"/>
+        <w:t>Çalışılan şirket adı + uygulama adı + hizmet adı -&gt; Katman isimleri.</w:t>
+      </w:r>
+    </w:p>
+    <w:p>
+      <w:pPr>
+        <w:pStyle w:val="ListParagraph"/>
         <w:numPr>
           <w:ilvl w:val="0"/>
           <w:numId w:val="1"/>
@@ -523,21 +480,7 @@
         <w:rPr>
           <w:color w:val="000000" w:themeColor="text1"/>
         </w:rPr>
-        <w:t xml:space="preserve">Uygulamamız genel hatları </w:t>
-      </w:r>
-      <w:proofErr w:type="gramStart"/>
-      <w:r>
-        <w:rPr>
-          <w:color w:val="000000" w:themeColor="text1"/>
-        </w:rPr>
-        <w:t>ile birlikte</w:t>
-      </w:r>
-      <w:proofErr w:type="gramEnd"/>
-      <w:r>
-        <w:rPr>
-          <w:color w:val="000000" w:themeColor="text1"/>
-        </w:rPr>
-        <w:t xml:space="preserve"> </w:t>
+        <w:t xml:space="preserve">Uygulamamız genel hatları ile birlikte </w:t>
       </w:r>
       <w:r>
         <w:rPr>
@@ -574,7 +517,6 @@
         <w:t xml:space="preserve"> (</w:t>
       </w:r>
       <w:proofErr w:type="spellStart"/>
-      <w:proofErr w:type="gramStart"/>
       <w:r>
         <w:rPr>
           <w:color w:val="000000" w:themeColor="text1"/>
@@ -586,14 +528,7 @@
         <w:rPr>
           <w:color w:val="000000" w:themeColor="text1"/>
         </w:rPr>
-        <w:t xml:space="preserve"> -</w:t>
-      </w:r>
-      <w:proofErr w:type="gramEnd"/>
-      <w:r>
-        <w:rPr>
-          <w:color w:val="000000" w:themeColor="text1"/>
-        </w:rPr>
-        <w:t xml:space="preserve"> </w:t>
+        <w:t xml:space="preserve"> - </w:t>
       </w:r>
       <w:proofErr w:type="spellStart"/>
       <w:r>
@@ -675,7 +610,7 @@
     </w:p>
     <w:p>
       <w:pPr>
-        <w:pStyle w:val="ListeParagraf"/>
+        <w:pStyle w:val="ListParagraph"/>
         <w:numPr>
           <w:ilvl w:val="0"/>
           <w:numId w:val="1"/>
@@ -863,35 +798,21 @@
         <w:rPr>
           <w:color w:val="000000" w:themeColor="text1"/>
         </w:rPr>
-        <w:t xml:space="preserve"> hata </w:t>
-      </w:r>
-      <w:proofErr w:type="gramStart"/>
-      <w:r>
-        <w:rPr>
-          <w:color w:val="000000" w:themeColor="text1"/>
-        </w:rPr>
-        <w:t>yada</w:t>
-      </w:r>
-      <w:proofErr w:type="gramEnd"/>
-      <w:r>
-        <w:rPr>
-          <w:color w:val="000000" w:themeColor="text1"/>
-        </w:rPr>
-        <w:t xml:space="preserve"> başarılı dönmek içinde kullanılabilir. </w:t>
-      </w:r>
-    </w:p>
-    <w:p>
-      <w:pPr>
-        <w:pStyle w:val="ListeParagraf"/>
-        <w:jc w:val="both"/>
-        <w:rPr>
-          <w:color w:val="000000" w:themeColor="text1"/>
-        </w:rPr>
-      </w:pPr>
-    </w:p>
-    <w:p>
-      <w:pPr>
-        <w:pStyle w:val="ListeParagraf"/>
+        <w:t xml:space="preserve"> hata yada başarılı dönmek içinde kullanılabilir. </w:t>
+      </w:r>
+    </w:p>
+    <w:p>
+      <w:pPr>
+        <w:pStyle w:val="ListParagraph"/>
+        <w:jc w:val="both"/>
+        <w:rPr>
+          <w:color w:val="000000" w:themeColor="text1"/>
+        </w:rPr>
+      </w:pPr>
+    </w:p>
+    <w:p>
+      <w:pPr>
+        <w:pStyle w:val="ListParagraph"/>
         <w:numPr>
           <w:ilvl w:val="0"/>
           <w:numId w:val="1"/>
@@ -905,21 +826,7 @@
         <w:rPr>
           <w:color w:val="000000" w:themeColor="text1"/>
         </w:rPr>
-        <w:t>(</w:t>
-      </w:r>
-      <w:proofErr w:type="gramStart"/>
-      <w:r>
-        <w:rPr>
-          <w:color w:val="000000" w:themeColor="text1"/>
-        </w:rPr>
-        <w:t>işlem</w:t>
-      </w:r>
-      <w:proofErr w:type="gramEnd"/>
-      <w:r>
-        <w:rPr>
-          <w:color w:val="000000" w:themeColor="text1"/>
-        </w:rPr>
-        <w:t xml:space="preserve"> </w:t>
+        <w:t xml:space="preserve">(işlem </w:t>
       </w:r>
       <w:proofErr w:type="spellStart"/>
       <w:r>
@@ -972,16 +879,16 @@
     </w:p>
     <w:p>
       <w:pPr>
-        <w:pStyle w:val="ListeParagraf"/>
-        <w:jc w:val="both"/>
-        <w:rPr>
-          <w:color w:val="000000" w:themeColor="text1"/>
-        </w:rPr>
-      </w:pPr>
-    </w:p>
-    <w:p>
-      <w:pPr>
-        <w:pStyle w:val="ListeParagraf"/>
+        <w:pStyle w:val="ListParagraph"/>
+        <w:jc w:val="both"/>
+        <w:rPr>
+          <w:color w:val="000000" w:themeColor="text1"/>
+        </w:rPr>
+      </w:pPr>
+    </w:p>
+    <w:p>
+      <w:pPr>
+        <w:pStyle w:val="ListParagraph"/>
         <w:numPr>
           <w:ilvl w:val="0"/>
           <w:numId w:val="1"/>
@@ -995,21 +902,7 @@
         <w:rPr>
           <w:color w:val="000000" w:themeColor="text1"/>
         </w:rPr>
-        <w:t xml:space="preserve">Aynısının </w:t>
-      </w:r>
-      <w:proofErr w:type="gramStart"/>
-      <w:r>
-        <w:rPr>
-          <w:color w:val="000000" w:themeColor="text1"/>
-        </w:rPr>
-        <w:t>data</w:t>
-      </w:r>
-      <w:proofErr w:type="gramEnd"/>
-      <w:r>
-        <w:rPr>
-          <w:color w:val="000000" w:themeColor="text1"/>
-        </w:rPr>
-        <w:t xml:space="preserve"> taşıyan versiyonu ise aşağıda mevcuttur. </w:t>
+        <w:t xml:space="preserve">Aynısının data taşıyan versiyonu ise aşağıda mevcuttur. </w:t>
       </w:r>
       <w:r>
         <w:rPr>
@@ -1018,7 +911,6 @@
         <w:t>(</w:t>
       </w:r>
       <w:proofErr w:type="spellStart"/>
-      <w:proofErr w:type="gramStart"/>
       <w:r>
         <w:rPr>
           <w:color w:val="000000" w:themeColor="text1"/>
@@ -1026,7 +918,6 @@
         <w:t>validaton</w:t>
       </w:r>
       <w:proofErr w:type="spellEnd"/>
-      <w:proofErr w:type="gramEnd"/>
       <w:r>
         <w:rPr>
           <w:color w:val="000000" w:themeColor="text1"/>
@@ -1120,15 +1011,15 @@
     </w:p>
     <w:p>
       <w:pPr>
-        <w:pStyle w:val="ListeParagraf"/>
-        <w:rPr>
-          <w:color w:val="000000" w:themeColor="text1"/>
-        </w:rPr>
-      </w:pPr>
-    </w:p>
-    <w:p>
-      <w:pPr>
-        <w:pStyle w:val="ListeParagraf"/>
+        <w:pStyle w:val="ListParagraph"/>
+        <w:rPr>
+          <w:color w:val="000000" w:themeColor="text1"/>
+        </w:rPr>
+      </w:pPr>
+    </w:p>
+    <w:p>
+      <w:pPr>
+        <w:pStyle w:val="ListParagraph"/>
         <w:numPr>
           <w:ilvl w:val="0"/>
           <w:numId w:val="1"/>
@@ -1245,15 +1136,15 @@
     </w:p>
     <w:p>
       <w:pPr>
-        <w:pStyle w:val="ListeParagraf"/>
-        <w:rPr>
-          <w:color w:val="000000" w:themeColor="text1"/>
-        </w:rPr>
-      </w:pPr>
-    </w:p>
-    <w:p>
-      <w:pPr>
-        <w:pStyle w:val="ListeParagraf"/>
+        <w:pStyle w:val="ListParagraph"/>
+        <w:rPr>
+          <w:color w:val="000000" w:themeColor="text1"/>
+        </w:rPr>
+      </w:pPr>
+    </w:p>
+    <w:p>
+      <w:pPr>
+        <w:pStyle w:val="ListParagraph"/>
         <w:numPr>
           <w:ilvl w:val="0"/>
           <w:numId w:val="1"/>
@@ -1440,7 +1331,7 @@
     </w:p>
     <w:p>
       <w:pPr>
-        <w:pStyle w:val="ListeParagraf"/>
+        <w:pStyle w:val="ListParagraph"/>
         <w:numPr>
           <w:ilvl w:val="0"/>
           <w:numId w:val="1"/>
@@ -1485,21 +1376,7 @@
         <w:rPr>
           <w:color w:val="000000" w:themeColor="text1"/>
         </w:rPr>
-        <w:t xml:space="preserve"> modelleri </w:t>
-      </w:r>
-      <w:proofErr w:type="gramStart"/>
-      <w:r>
-        <w:rPr>
-          <w:color w:val="000000" w:themeColor="text1"/>
-        </w:rPr>
-        <w:t>ile birlikte</w:t>
-      </w:r>
-      <w:proofErr w:type="gramEnd"/>
-      <w:r>
-        <w:rPr>
-          <w:color w:val="000000" w:themeColor="text1"/>
-        </w:rPr>
-        <w:t xml:space="preserve"> gerçekleştirilmiştir. Ben projemde </w:t>
+        <w:t xml:space="preserve"> modelleri ile birlikte gerçekleştirilmiştir. Ben projemde </w:t>
       </w:r>
       <w:proofErr w:type="spellStart"/>
       <w:r>
@@ -1623,16 +1500,16 @@
     </w:p>
     <w:p>
       <w:pPr>
-        <w:pStyle w:val="ListeParagraf"/>
-        <w:jc w:val="both"/>
-        <w:rPr>
-          <w:color w:val="000000" w:themeColor="text1"/>
-        </w:rPr>
-      </w:pPr>
-    </w:p>
-    <w:p>
-      <w:pPr>
-        <w:pStyle w:val="ListeParagraf"/>
+        <w:pStyle w:val="ListParagraph"/>
+        <w:jc w:val="both"/>
+        <w:rPr>
+          <w:color w:val="000000" w:themeColor="text1"/>
+        </w:rPr>
+      </w:pPr>
+    </w:p>
+    <w:p>
+      <w:pPr>
+        <w:pStyle w:val="ListParagraph"/>
         <w:numPr>
           <w:ilvl w:val="0"/>
           <w:numId w:val="1"/>
@@ -1660,21 +1537,7 @@
         <w:rPr>
           <w:color w:val="000000" w:themeColor="text1"/>
         </w:rPr>
-        <w:t xml:space="preserve"> (</w:t>
-      </w:r>
-      <w:proofErr w:type="gramStart"/>
-      <w:r>
-        <w:rPr>
-          <w:color w:val="000000" w:themeColor="text1"/>
-        </w:rPr>
-        <w:t>bir</w:t>
-      </w:r>
-      <w:proofErr w:type="gramEnd"/>
-      <w:r>
-        <w:rPr>
-          <w:color w:val="000000" w:themeColor="text1"/>
-        </w:rPr>
-        <w:t xml:space="preserve"> önceki bölümde </w:t>
+        <w:t xml:space="preserve"> (bir önceki bölümde </w:t>
       </w:r>
       <w:proofErr w:type="spellStart"/>
       <w:r>
@@ -2025,15 +1888,15 @@
     </w:p>
     <w:p>
       <w:pPr>
-        <w:pStyle w:val="ListeParagraf"/>
-        <w:rPr>
-          <w:color w:val="000000" w:themeColor="text1"/>
-        </w:rPr>
-      </w:pPr>
-    </w:p>
-    <w:p>
-      <w:pPr>
-        <w:pStyle w:val="ListeParagraf"/>
+        <w:pStyle w:val="ListParagraph"/>
+        <w:rPr>
+          <w:color w:val="000000" w:themeColor="text1"/>
+        </w:rPr>
+      </w:pPr>
+    </w:p>
+    <w:p>
+      <w:pPr>
+        <w:pStyle w:val="ListParagraph"/>
         <w:numPr>
           <w:ilvl w:val="0"/>
           <w:numId w:val="1"/>
@@ -2066,15 +1929,15 @@
     </w:p>
     <w:p>
       <w:pPr>
-        <w:pStyle w:val="ListeParagraf"/>
-        <w:rPr>
-          <w:color w:val="000000" w:themeColor="text1"/>
-        </w:rPr>
-      </w:pPr>
-    </w:p>
-    <w:p>
-      <w:pPr>
-        <w:pStyle w:val="ListeParagraf"/>
+        <w:pStyle w:val="ListParagraph"/>
+        <w:rPr>
+          <w:color w:val="000000" w:themeColor="text1"/>
+        </w:rPr>
+      </w:pPr>
+    </w:p>
+    <w:p>
+      <w:pPr>
+        <w:pStyle w:val="ListParagraph"/>
         <w:numPr>
           <w:ilvl w:val="0"/>
           <w:numId w:val="1"/>
@@ -2331,15 +2194,15 @@
     </w:p>
     <w:p>
       <w:pPr>
-        <w:pStyle w:val="ListeParagraf"/>
-        <w:rPr>
-          <w:color w:val="000000" w:themeColor="text1"/>
-        </w:rPr>
-      </w:pPr>
-    </w:p>
-    <w:p>
-      <w:pPr>
-        <w:pStyle w:val="ListeParagraf"/>
+        <w:pStyle w:val="ListParagraph"/>
+        <w:rPr>
+          <w:color w:val="000000" w:themeColor="text1"/>
+        </w:rPr>
+      </w:pPr>
+    </w:p>
+    <w:p>
+      <w:pPr>
+        <w:pStyle w:val="ListParagraph"/>
         <w:numPr>
           <w:ilvl w:val="0"/>
           <w:numId w:val="1"/>
@@ -2494,7 +2357,6 @@
         <w:t>(</w:t>
       </w:r>
       <w:proofErr w:type="spellStart"/>
-      <w:proofErr w:type="gramStart"/>
       <w:r>
         <w:rPr>
           <w:color w:val="000000" w:themeColor="text1"/>
@@ -2502,7 +2364,6 @@
         <w:t>generic</w:t>
       </w:r>
       <w:proofErr w:type="spellEnd"/>
-      <w:proofErr w:type="gramEnd"/>
       <w:r>
         <w:rPr>
           <w:color w:val="000000" w:themeColor="text1"/>
@@ -2614,7 +2475,6 @@
         <w:t xml:space="preserve"> (</w:t>
       </w:r>
       <w:proofErr w:type="spellStart"/>
-      <w:proofErr w:type="gramStart"/>
       <w:r>
         <w:rPr>
           <w:color w:val="000000" w:themeColor="text1"/>
@@ -2622,7 +2482,6 @@
         <w:t>userroles</w:t>
       </w:r>
       <w:proofErr w:type="spellEnd"/>
-      <w:proofErr w:type="gramEnd"/>
       <w:r>
         <w:rPr>
           <w:color w:val="000000" w:themeColor="text1"/>
@@ -2731,21 +2590,7 @@
         <w:rPr>
           <w:color w:val="000000" w:themeColor="text1"/>
         </w:rPr>
-        <w:t xml:space="preserve">aynı kişiye aynı rol iki defa verilemez </w:t>
-      </w:r>
-      <w:proofErr w:type="gramStart"/>
-      <w:r>
-        <w:rPr>
-          <w:color w:val="000000" w:themeColor="text1"/>
-        </w:rPr>
-        <w:t>yada</w:t>
-      </w:r>
-      <w:proofErr w:type="gramEnd"/>
-      <w:r>
-        <w:rPr>
-          <w:color w:val="000000" w:themeColor="text1"/>
-        </w:rPr>
-        <w:t xml:space="preserve"> başvurusu olan birisi ilgili işe </w:t>
+        <w:t xml:space="preserve">aynı kişiye aynı rol iki defa verilemez yada başvurusu olan birisi ilgili işe </w:t>
       </w:r>
       <w:proofErr w:type="spellStart"/>
       <w:r>
@@ -2838,7 +2683,7 @@
     </w:p>
     <w:p>
       <w:pPr>
-        <w:pStyle w:val="ListeParagraf"/>
+        <w:pStyle w:val="ListParagraph"/>
         <w:numPr>
           <w:ilvl w:val="0"/>
           <w:numId w:val="1"/>
@@ -2947,7 +2792,7 @@
     </w:p>
     <w:p>
       <w:pPr>
-        <w:pStyle w:val="ListeParagraf"/>
+        <w:pStyle w:val="ListParagraph"/>
         <w:numPr>
           <w:ilvl w:val="0"/>
           <w:numId w:val="1"/>
@@ -3048,7 +2893,7 @@
     </w:p>
     <w:p>
       <w:pPr>
-        <w:pStyle w:val="ListeParagraf"/>
+        <w:pStyle w:val="ListParagraph"/>
         <w:numPr>
           <w:ilvl w:val="0"/>
           <w:numId w:val="1"/>
@@ -3095,7 +2940,7 @@
     </w:p>
     <w:p>
       <w:pPr>
-        <w:pStyle w:val="ListeParagraf"/>
+        <w:pStyle w:val="ListParagraph"/>
         <w:numPr>
           <w:ilvl w:val="0"/>
           <w:numId w:val="1"/>
@@ -3135,6 +2980,7 @@
       </w:pPr>
       <w:r>
         <w:rPr>
+          <w:noProof/>
           <w:color w:val="000000" w:themeColor="text1"/>
         </w:rPr>
         <w:drawing>
@@ -3176,7 +3022,7 @@
     </w:p>
     <w:p>
       <w:pPr>
-        <w:pStyle w:val="ListeParagraf"/>
+        <w:pStyle w:val="ListParagraph"/>
         <w:numPr>
           <w:ilvl w:val="0"/>
           <w:numId w:val="1"/>
@@ -3295,7 +3141,6 @@
         <w:t>(</w:t>
       </w:r>
       <w:proofErr w:type="spellStart"/>
-      <w:proofErr w:type="gramStart"/>
       <w:r>
         <w:rPr>
           <w:color w:val="000000" w:themeColor="text1"/>
@@ -3303,7 +3148,6 @@
         <w:t>find</w:t>
       </w:r>
       <w:proofErr w:type="spellEnd"/>
-      <w:proofErr w:type="gramEnd"/>
       <w:r>
         <w:rPr>
           <w:color w:val="000000" w:themeColor="text1"/>
@@ -3313,16 +3157,16 @@
     </w:p>
     <w:p>
       <w:pPr>
-        <w:pStyle w:val="ListeParagraf"/>
-        <w:jc w:val="both"/>
-        <w:rPr>
-          <w:color w:val="000000" w:themeColor="text1"/>
-        </w:rPr>
-      </w:pPr>
-    </w:p>
-    <w:p>
-      <w:pPr>
-        <w:pStyle w:val="ListeParagraf"/>
+        <w:pStyle w:val="ListParagraph"/>
+        <w:jc w:val="both"/>
+        <w:rPr>
+          <w:color w:val="000000" w:themeColor="text1"/>
+        </w:rPr>
+      </w:pPr>
+    </w:p>
+    <w:p>
+      <w:pPr>
+        <w:pStyle w:val="ListParagraph"/>
         <w:numPr>
           <w:ilvl w:val="0"/>
           <w:numId w:val="1"/>
@@ -3449,7 +3293,6 @@
         <w:t xml:space="preserve">İlgili bazı alanlar mevcuttur </w:t>
       </w:r>
       <w:proofErr w:type="spellStart"/>
-      <w:proofErr w:type="gramStart"/>
       <w:r>
         <w:rPr>
           <w:color w:val="000000" w:themeColor="text1"/>
@@ -3461,34 +3304,13 @@
         <w:rPr>
           <w:color w:val="000000" w:themeColor="text1"/>
         </w:rPr>
-        <w:t xml:space="preserve"> :</w:t>
-      </w:r>
-      <w:proofErr w:type="gramEnd"/>
-      <w:r>
-        <w:rPr>
-          <w:color w:val="000000" w:themeColor="text1"/>
-        </w:rPr>
-        <w:t xml:space="preserve"> ilgili başvurunun durumunu temsil eder. </w:t>
-      </w:r>
-      <w:r>
-        <w:rPr>
-          <w:color w:val="000000" w:themeColor="text1"/>
-        </w:rPr>
-        <w:t xml:space="preserve">Başvuru </w:t>
-      </w:r>
-      <w:proofErr w:type="gramStart"/>
-      <w:r>
-        <w:rPr>
-          <w:color w:val="000000" w:themeColor="text1"/>
-        </w:rPr>
-        <w:t>bir takım</w:t>
-      </w:r>
-      <w:proofErr w:type="gramEnd"/>
-      <w:r>
-        <w:rPr>
-          <w:color w:val="000000" w:themeColor="text1"/>
-        </w:rPr>
-        <w:t xml:space="preserve"> süreçlerden geçecektir. Değerlendirilecek, mülakata çağrılacak </w:t>
+        <w:t xml:space="preserve"> : ilgili başvurunun durumunu temsil eder. </w:t>
+      </w:r>
+      <w:r>
+        <w:rPr>
+          <w:color w:val="000000" w:themeColor="text1"/>
+        </w:rPr>
+        <w:t xml:space="preserve">Başvuru bir takım süreçlerden geçecektir. Değerlendirilecek, mülakata çağrılacak </w:t>
       </w:r>
       <w:proofErr w:type="spellStart"/>
       <w:r>
@@ -3541,15 +3363,15 @@
     </w:p>
     <w:p>
       <w:pPr>
-        <w:pStyle w:val="ListeParagraf"/>
-        <w:rPr>
-          <w:color w:val="000000" w:themeColor="text1"/>
-        </w:rPr>
-      </w:pPr>
-    </w:p>
-    <w:p>
-      <w:pPr>
-        <w:pStyle w:val="ListeParagraf"/>
+        <w:pStyle w:val="ListParagraph"/>
+        <w:rPr>
+          <w:color w:val="000000" w:themeColor="text1"/>
+        </w:rPr>
+      </w:pPr>
+    </w:p>
+    <w:p>
+      <w:pPr>
+        <w:pStyle w:val="ListParagraph"/>
         <w:numPr>
           <w:ilvl w:val="0"/>
           <w:numId w:val="1"/>
@@ -3560,7 +3382,6 @@
         </w:rPr>
       </w:pPr>
       <w:proofErr w:type="spellStart"/>
-      <w:proofErr w:type="gramStart"/>
       <w:r>
         <w:rPr>
           <w:b/>
@@ -3574,14 +3395,7 @@
         <w:rPr>
           <w:color w:val="000000" w:themeColor="text1"/>
         </w:rPr>
-        <w:t xml:space="preserve"> :</w:t>
-      </w:r>
-      <w:proofErr w:type="gramEnd"/>
-      <w:r>
-        <w:rPr>
-          <w:color w:val="000000" w:themeColor="text1"/>
-        </w:rPr>
-        <w:t xml:space="preserve"> </w:t>
+        <w:t xml:space="preserve"> : </w:t>
       </w:r>
       <w:r>
         <w:rPr>
@@ -3621,102 +3435,87 @@
         <w:rPr>
           <w:color w:val="000000" w:themeColor="text1"/>
         </w:rPr>
+        <w:t>(birden fazla statü durumu olacaktır.)</w:t>
+      </w:r>
+      <w:r>
+        <w:rPr>
+          <w:color w:val="000000" w:themeColor="text1"/>
+        </w:rPr>
+        <w:t xml:space="preserve"> </w:t>
+      </w:r>
+      <w:r>
+        <w:rPr>
+          <w:color w:val="000000" w:themeColor="text1"/>
+        </w:rPr>
+        <w:t>P</w:t>
+      </w:r>
+      <w:r>
+        <w:rPr>
+          <w:color w:val="000000" w:themeColor="text1"/>
+        </w:rPr>
+        <w:t xml:space="preserve">arametre tablosu olarak düşünün bu id </w:t>
+      </w:r>
+      <w:proofErr w:type="spellStart"/>
+      <w:r>
+        <w:rPr>
+          <w:color w:val="000000" w:themeColor="text1"/>
+        </w:rPr>
+        <w:t>ler</w:t>
+      </w:r>
+      <w:proofErr w:type="spellEnd"/>
+      <w:r>
+        <w:rPr>
+          <w:color w:val="000000" w:themeColor="text1"/>
+        </w:rPr>
+        <w:t xml:space="preserve"> başka tabloda değer olarak tutulur. </w:t>
+      </w:r>
+      <w:r>
+        <w:rPr>
+          <w:color w:val="000000" w:themeColor="text1"/>
+        </w:rPr>
+        <w:t xml:space="preserve">Genellikle id ve </w:t>
+      </w:r>
+      <w:proofErr w:type="spellStart"/>
+      <w:r>
+        <w:rPr>
+          <w:color w:val="000000" w:themeColor="text1"/>
+        </w:rPr>
+        <w:t>definition</w:t>
+      </w:r>
+      <w:proofErr w:type="spellEnd"/>
+      <w:r>
+        <w:rPr>
+          <w:color w:val="000000" w:themeColor="text1"/>
+        </w:rPr>
+        <w:t xml:space="preserve"> alanları tutulmaktadır. </w:t>
+      </w:r>
+      <w:r>
+        <w:rPr>
+          <w:color w:val="000000" w:themeColor="text1"/>
+        </w:rPr>
+        <w:t xml:space="preserve">Cinsiyet, askerlik durumu ve iş durumu </w:t>
+      </w:r>
+      <w:proofErr w:type="spellStart"/>
+      <w:r>
+        <w:rPr>
+          <w:color w:val="000000" w:themeColor="text1"/>
+        </w:rPr>
+        <w:t>LookUpTable</w:t>
+      </w:r>
+      <w:proofErr w:type="spellEnd"/>
+      <w:r>
+        <w:rPr>
+          <w:color w:val="000000" w:themeColor="text1"/>
+        </w:rPr>
+        <w:t xml:space="preserve"> şeklinde tutulacaktır. </w:t>
+      </w:r>
+      <w:r>
+        <w:rPr>
+          <w:color w:val="000000" w:themeColor="text1"/>
+        </w:rPr>
         <w:t>(</w:t>
       </w:r>
-      <w:proofErr w:type="gramStart"/>
-      <w:r>
-        <w:rPr>
-          <w:color w:val="000000" w:themeColor="text1"/>
-        </w:rPr>
-        <w:t>birden</w:t>
-      </w:r>
-      <w:proofErr w:type="gramEnd"/>
-      <w:r>
-        <w:rPr>
-          <w:color w:val="000000" w:themeColor="text1"/>
-        </w:rPr>
-        <w:t xml:space="preserve"> fazla statü durumu olacaktır.)</w:t>
-      </w:r>
-      <w:r>
-        <w:rPr>
-          <w:color w:val="000000" w:themeColor="text1"/>
-        </w:rPr>
-        <w:t xml:space="preserve"> </w:t>
-      </w:r>
-      <w:r>
-        <w:rPr>
-          <w:color w:val="000000" w:themeColor="text1"/>
-        </w:rPr>
-        <w:t>P</w:t>
-      </w:r>
-      <w:r>
-        <w:rPr>
-          <w:color w:val="000000" w:themeColor="text1"/>
-        </w:rPr>
-        <w:t xml:space="preserve">arametre tablosu olarak düşünün bu id </w:t>
-      </w:r>
-      <w:proofErr w:type="spellStart"/>
-      <w:r>
-        <w:rPr>
-          <w:color w:val="000000" w:themeColor="text1"/>
-        </w:rPr>
-        <w:t>ler</w:t>
-      </w:r>
-      <w:proofErr w:type="spellEnd"/>
-      <w:r>
-        <w:rPr>
-          <w:color w:val="000000" w:themeColor="text1"/>
-        </w:rPr>
-        <w:t xml:space="preserve"> başka tabloda değer olarak tutulur. </w:t>
-      </w:r>
-      <w:r>
-        <w:rPr>
-          <w:color w:val="000000" w:themeColor="text1"/>
-        </w:rPr>
-        <w:t xml:space="preserve">Genellikle id ve </w:t>
-      </w:r>
-      <w:proofErr w:type="spellStart"/>
-      <w:r>
-        <w:rPr>
-          <w:color w:val="000000" w:themeColor="text1"/>
-        </w:rPr>
-        <w:t>definition</w:t>
-      </w:r>
-      <w:proofErr w:type="spellEnd"/>
-      <w:r>
-        <w:rPr>
-          <w:color w:val="000000" w:themeColor="text1"/>
-        </w:rPr>
-        <w:t xml:space="preserve"> alanları tutulmaktadır. </w:t>
-      </w:r>
-      <w:r>
-        <w:rPr>
-          <w:color w:val="000000" w:themeColor="text1"/>
-        </w:rPr>
-        <w:t xml:space="preserve">Cinsiyet, askerlik durumu ve iş durumu </w:t>
-      </w:r>
-      <w:proofErr w:type="spellStart"/>
-      <w:r>
-        <w:rPr>
-          <w:color w:val="000000" w:themeColor="text1"/>
-        </w:rPr>
-        <w:t>LookUpTable</w:t>
-      </w:r>
-      <w:proofErr w:type="spellEnd"/>
-      <w:r>
-        <w:rPr>
-          <w:color w:val="000000" w:themeColor="text1"/>
-        </w:rPr>
-        <w:t xml:space="preserve"> şeklinde tutulacaktır. </w:t>
-      </w:r>
-      <w:r>
-        <w:rPr>
-          <w:color w:val="000000" w:themeColor="text1"/>
-        </w:rPr>
-        <w:t>(</w:t>
-      </w:r>
-      <w:proofErr w:type="spellStart"/>
-      <w:proofErr w:type="gramStart"/>
+      <w:proofErr w:type="spellStart"/>
       <w:r>
         <w:rPr>
           <w:color w:val="000000" w:themeColor="text1"/>
@@ -3724,7 +3523,6 @@
         <w:t>look</w:t>
       </w:r>
       <w:proofErr w:type="spellEnd"/>
-      <w:proofErr w:type="gramEnd"/>
       <w:r>
         <w:rPr>
           <w:color w:val="000000" w:themeColor="text1"/>
@@ -3763,21 +3561,7 @@
         <w:rPr>
           <w:color w:val="000000" w:themeColor="text1"/>
         </w:rPr>
-        <w:t xml:space="preserve"> (</w:t>
-      </w:r>
-      <w:proofErr w:type="gramStart"/>
-      <w:r>
-        <w:rPr>
-          <w:color w:val="000000" w:themeColor="text1"/>
-        </w:rPr>
-        <w:t>askerlik</w:t>
-      </w:r>
-      <w:proofErr w:type="gramEnd"/>
-      <w:r>
-        <w:rPr>
-          <w:color w:val="000000" w:themeColor="text1"/>
-        </w:rPr>
-        <w:t xml:space="preserve"> yapıldı muaf </w:t>
+        <w:t xml:space="preserve"> (askerlik yapıldı muaf </w:t>
       </w:r>
       <w:proofErr w:type="spellStart"/>
       <w:r>
@@ -3796,15 +3580,15 @@
     </w:p>
     <w:p>
       <w:pPr>
-        <w:pStyle w:val="ListeParagraf"/>
-        <w:rPr>
-          <w:color w:val="000000" w:themeColor="text1"/>
-        </w:rPr>
-      </w:pPr>
-    </w:p>
-    <w:p>
-      <w:pPr>
-        <w:pStyle w:val="ListeParagraf"/>
+        <w:pStyle w:val="ListParagraph"/>
+        <w:rPr>
+          <w:color w:val="000000" w:themeColor="text1"/>
+        </w:rPr>
+      </w:pPr>
+    </w:p>
+    <w:p>
+      <w:pPr>
+        <w:pStyle w:val="ListParagraph"/>
         <w:numPr>
           <w:ilvl w:val="0"/>
           <w:numId w:val="1"/>
@@ -3841,21 +3625,7 @@
         <w:rPr>
           <w:color w:val="000000" w:themeColor="text1"/>
         </w:rPr>
-        <w:t xml:space="preserve"> alanı (reddedildi, mülakata çağrıldı, onaylandı beklemede gibi) (onaylandı yada reddedildi den </w:t>
-      </w:r>
-      <w:proofErr w:type="gramStart"/>
-      <w:r>
-        <w:rPr>
-          <w:color w:val="000000" w:themeColor="text1"/>
-        </w:rPr>
-        <w:t>ziyade )</w:t>
-      </w:r>
-      <w:proofErr w:type="gramEnd"/>
-      <w:r>
-        <w:rPr>
-          <w:color w:val="000000" w:themeColor="text1"/>
-        </w:rPr>
-        <w:t xml:space="preserve"> </w:t>
+        <w:t xml:space="preserve"> alanı (reddedildi, mülakata çağrıldı, onaylandı beklemede gibi) (onaylandı yada reddedildi den ziyade ) </w:t>
       </w:r>
       <w:r>
         <w:rPr>
@@ -3935,21 +3705,7 @@
         <w:rPr>
           <w:color w:val="000000" w:themeColor="text1"/>
         </w:rPr>
-        <w:t xml:space="preserve"> Aynı şekilde erkek, kadın belirtmek istemiyor gibi </w:t>
-      </w:r>
-      <w:proofErr w:type="gramStart"/>
-      <w:r>
-        <w:rPr>
-          <w:color w:val="000000" w:themeColor="text1"/>
-        </w:rPr>
-        <w:t>2 den</w:t>
-      </w:r>
-      <w:proofErr w:type="gramEnd"/>
-      <w:r>
-        <w:rPr>
-          <w:color w:val="000000" w:themeColor="text1"/>
-        </w:rPr>
-        <w:t xml:space="preserve"> fazla durum var</w:t>
+        <w:t xml:space="preserve"> Aynı şekilde erkek, kadın belirtmek istemiyor gibi 2 den fazla durum var</w:t>
       </w:r>
       <w:r>
         <w:rPr>
@@ -3981,14 +3737,7 @@
         <w:rPr>
           <w:color w:val="000000" w:themeColor="text1"/>
         </w:rPr>
-        <w:t>, tecilli</w:t>
-      </w:r>
-      <w:proofErr w:type="gramStart"/>
-      <w:r>
-        <w:rPr>
-          <w:color w:val="000000" w:themeColor="text1"/>
-        </w:rPr>
-        <w:t xml:space="preserve"> </w:t>
+        <w:t xml:space="preserve">, tecilli </w:t>
       </w:r>
       <w:r>
         <w:rPr>
@@ -3996,7 +3745,6 @@
         </w:rPr>
         <w:t>….</w:t>
       </w:r>
-      <w:proofErr w:type="gramEnd"/>
       <w:r>
         <w:rPr>
           <w:color w:val="000000" w:themeColor="text1"/>
@@ -4074,15 +3822,15 @@
     </w:p>
     <w:p>
       <w:pPr>
-        <w:pStyle w:val="ListeParagraf"/>
-        <w:rPr>
-          <w:color w:val="000000" w:themeColor="text1"/>
-        </w:rPr>
-      </w:pPr>
-    </w:p>
-    <w:p>
-      <w:pPr>
-        <w:pStyle w:val="ListeParagraf"/>
+        <w:pStyle w:val="ListParagraph"/>
+        <w:rPr>
+          <w:color w:val="000000" w:themeColor="text1"/>
+        </w:rPr>
+      </w:pPr>
+    </w:p>
+    <w:p>
+      <w:pPr>
+        <w:pStyle w:val="ListParagraph"/>
         <w:numPr>
           <w:ilvl w:val="0"/>
           <w:numId w:val="1"/>
@@ -4123,21 +3871,22 @@
     </w:p>
     <w:p>
       <w:pPr>
-        <w:pStyle w:val="ListeParagraf"/>
-        <w:rPr>
-          <w:color w:val="000000" w:themeColor="text1"/>
-        </w:rPr>
-      </w:pPr>
-    </w:p>
-    <w:p>
-      <w:pPr>
-        <w:jc w:val="both"/>
-        <w:rPr>
-          <w:color w:val="000000" w:themeColor="text1"/>
-        </w:rPr>
-      </w:pPr>
-      <w:r>
-        <w:rPr>
+        <w:pStyle w:val="ListParagraph"/>
+        <w:rPr>
+          <w:color w:val="000000" w:themeColor="text1"/>
+        </w:rPr>
+      </w:pPr>
+    </w:p>
+    <w:p>
+      <w:pPr>
+        <w:jc w:val="both"/>
+        <w:rPr>
+          <w:color w:val="000000" w:themeColor="text1"/>
+        </w:rPr>
+      </w:pPr>
+      <w:r>
+        <w:rPr>
+          <w:noProof/>
           <w:color w:val="000000" w:themeColor="text1"/>
         </w:rPr>
         <w:drawing>
@@ -4179,7 +3928,436 @@
     </w:p>
     <w:p>
       <w:pPr>
-        <w:pStyle w:val="ListeParagraf"/>
+        <w:jc w:val="both"/>
+        <w:rPr>
+          <w:color w:val="000000" w:themeColor="text1"/>
+        </w:rPr>
+      </w:pPr>
+    </w:p>
+    <w:p>
+      <w:pPr>
+        <w:jc w:val="both"/>
+        <w:rPr>
+          <w:color w:val="000000" w:themeColor="text1"/>
+        </w:rPr>
+      </w:pPr>
+    </w:p>
+    <w:p>
+      <w:pPr>
+        <w:jc w:val="both"/>
+        <w:rPr>
+          <w:color w:val="000000" w:themeColor="text1"/>
+        </w:rPr>
+      </w:pPr>
+    </w:p>
+    <w:p>
+      <w:pPr>
+        <w:jc w:val="both"/>
+        <w:rPr>
+          <w:color w:val="000000" w:themeColor="text1"/>
+        </w:rPr>
+      </w:pPr>
+    </w:p>
+    <w:p>
+      <w:pPr>
+        <w:jc w:val="both"/>
+        <w:rPr>
+          <w:color w:val="000000" w:themeColor="text1"/>
+        </w:rPr>
+      </w:pPr>
+    </w:p>
+    <w:p>
+      <w:pPr>
+        <w:jc w:val="both"/>
+        <w:rPr>
+          <w:color w:val="000000" w:themeColor="text1"/>
+        </w:rPr>
+      </w:pPr>
+    </w:p>
+    <w:p>
+      <w:pPr>
+        <w:jc w:val="both"/>
+        <w:rPr>
+          <w:color w:val="000000" w:themeColor="text1"/>
+        </w:rPr>
+      </w:pPr>
+    </w:p>
+    <w:p>
+      <w:pPr>
+        <w:jc w:val="both"/>
+        <w:rPr>
+          <w:color w:val="000000" w:themeColor="text1"/>
+        </w:rPr>
+      </w:pPr>
+    </w:p>
+    <w:p>
+      <w:pPr>
+        <w:jc w:val="both"/>
+        <w:rPr>
+          <w:color w:val="000000" w:themeColor="text1"/>
+        </w:rPr>
+      </w:pPr>
+    </w:p>
+    <w:p>
+      <w:pPr>
+        <w:jc w:val="both"/>
+        <w:rPr>
+          <w:color w:val="000000" w:themeColor="text1"/>
+        </w:rPr>
+      </w:pPr>
+    </w:p>
+    <w:p>
+      <w:pPr>
+        <w:jc w:val="both"/>
+        <w:rPr>
+          <w:color w:val="000000" w:themeColor="text1"/>
+        </w:rPr>
+      </w:pPr>
+    </w:p>
+    <w:p>
+      <w:pPr>
+        <w:jc w:val="both"/>
+        <w:rPr>
+          <w:color w:val="000000" w:themeColor="text1"/>
+        </w:rPr>
+      </w:pPr>
+    </w:p>
+    <w:p>
+      <w:pPr>
+        <w:jc w:val="both"/>
+        <w:rPr>
+          <w:color w:val="000000" w:themeColor="text1"/>
+        </w:rPr>
+      </w:pPr>
+    </w:p>
+    <w:p>
+      <w:pPr>
+        <w:jc w:val="both"/>
+        <w:rPr>
+          <w:color w:val="000000" w:themeColor="text1"/>
+        </w:rPr>
+      </w:pPr>
+    </w:p>
+    <w:p>
+      <w:pPr>
+        <w:jc w:val="both"/>
+        <w:rPr>
+          <w:color w:val="000000" w:themeColor="text1"/>
+        </w:rPr>
+      </w:pPr>
+    </w:p>
+    <w:p>
+      <w:pPr>
+        <w:jc w:val="both"/>
+        <w:rPr>
+          <w:color w:val="000000" w:themeColor="text1"/>
+        </w:rPr>
+      </w:pPr>
+    </w:p>
+    <w:p>
+      <w:pPr>
+        <w:jc w:val="both"/>
+        <w:rPr>
+          <w:color w:val="000000" w:themeColor="text1"/>
+        </w:rPr>
+      </w:pPr>
+    </w:p>
+    <w:p>
+      <w:pPr>
+        <w:jc w:val="both"/>
+        <w:rPr>
+          <w:color w:val="000000" w:themeColor="text1"/>
+        </w:rPr>
+      </w:pPr>
+    </w:p>
+    <w:p>
+      <w:pPr>
+        <w:jc w:val="both"/>
+        <w:rPr>
+          <w:color w:val="000000" w:themeColor="text1"/>
+        </w:rPr>
+      </w:pPr>
+    </w:p>
+    <w:p>
+      <w:pPr>
+        <w:jc w:val="both"/>
+        <w:rPr>
+          <w:color w:val="000000" w:themeColor="text1"/>
+        </w:rPr>
+      </w:pPr>
+    </w:p>
+    <w:p>
+      <w:pPr>
+        <w:jc w:val="both"/>
+        <w:rPr>
+          <w:color w:val="000000" w:themeColor="text1"/>
+        </w:rPr>
+      </w:pPr>
+    </w:p>
+    <w:p>
+      <w:pPr>
+        <w:jc w:val="both"/>
+        <w:rPr>
+          <w:color w:val="000000" w:themeColor="text1"/>
+        </w:rPr>
+      </w:pPr>
+    </w:p>
+    <w:p>
+      <w:pPr>
+        <w:jc w:val="both"/>
+        <w:rPr>
+          <w:color w:val="000000" w:themeColor="text1"/>
+        </w:rPr>
+      </w:pPr>
+    </w:p>
+    <w:p>
+      <w:pPr>
+        <w:jc w:val="both"/>
+        <w:rPr>
+          <w:color w:val="000000" w:themeColor="text1"/>
+        </w:rPr>
+      </w:pPr>
+    </w:p>
+    <w:p>
+      <w:pPr>
+        <w:jc w:val="both"/>
+        <w:rPr>
+          <w:color w:val="000000" w:themeColor="text1"/>
+        </w:rPr>
+      </w:pPr>
+    </w:p>
+    <w:p>
+      <w:pPr>
+        <w:jc w:val="both"/>
+        <w:rPr>
+          <w:color w:val="000000" w:themeColor="text1"/>
+        </w:rPr>
+      </w:pPr>
+    </w:p>
+    <w:p>
+      <w:pPr>
+        <w:jc w:val="both"/>
+        <w:rPr>
+          <w:color w:val="000000" w:themeColor="text1"/>
+        </w:rPr>
+      </w:pPr>
+    </w:p>
+    <w:p>
+      <w:pPr>
+        <w:jc w:val="both"/>
+        <w:rPr>
+          <w:color w:val="000000" w:themeColor="text1"/>
+        </w:rPr>
+      </w:pPr>
+    </w:p>
+    <w:p>
+      <w:pPr>
+        <w:jc w:val="both"/>
+        <w:rPr>
+          <w:color w:val="000000" w:themeColor="text1"/>
+        </w:rPr>
+      </w:pPr>
+    </w:p>
+    <w:p>
+      <w:pPr>
+        <w:jc w:val="both"/>
+        <w:rPr>
+          <w:color w:val="000000" w:themeColor="text1"/>
+        </w:rPr>
+      </w:pPr>
+    </w:p>
+    <w:p>
+      <w:pPr>
+        <w:jc w:val="both"/>
+        <w:rPr>
+          <w:color w:val="000000" w:themeColor="text1"/>
+        </w:rPr>
+      </w:pPr>
+    </w:p>
+    <w:p>
+      <w:pPr>
+        <w:jc w:val="both"/>
+        <w:rPr>
+          <w:color w:val="000000" w:themeColor="text1"/>
+        </w:rPr>
+      </w:pPr>
+    </w:p>
+    <w:p>
+      <w:pPr>
+        <w:jc w:val="both"/>
+        <w:rPr>
+          <w:color w:val="000000" w:themeColor="text1"/>
+        </w:rPr>
+      </w:pPr>
+    </w:p>
+    <w:p>
+      <w:pPr>
+        <w:jc w:val="both"/>
+        <w:rPr>
+          <w:color w:val="000000" w:themeColor="text1"/>
+        </w:rPr>
+      </w:pPr>
+    </w:p>
+    <w:p>
+      <w:pPr>
+        <w:jc w:val="both"/>
+        <w:rPr>
+          <w:color w:val="000000" w:themeColor="text1"/>
+        </w:rPr>
+      </w:pPr>
+    </w:p>
+    <w:p>
+      <w:pPr>
+        <w:jc w:val="both"/>
+        <w:rPr>
+          <w:color w:val="000000" w:themeColor="text1"/>
+        </w:rPr>
+      </w:pPr>
+    </w:p>
+    <w:p>
+      <w:pPr>
+        <w:jc w:val="both"/>
+        <w:rPr>
+          <w:color w:val="000000" w:themeColor="text1"/>
+        </w:rPr>
+      </w:pPr>
+    </w:p>
+    <w:p>
+      <w:pPr>
+        <w:jc w:val="both"/>
+        <w:rPr>
+          <w:color w:val="000000" w:themeColor="text1"/>
+        </w:rPr>
+      </w:pPr>
+    </w:p>
+    <w:p>
+      <w:pPr>
+        <w:jc w:val="both"/>
+        <w:rPr>
+          <w:color w:val="000000" w:themeColor="text1"/>
+        </w:rPr>
+      </w:pPr>
+    </w:p>
+    <w:p>
+      <w:pPr>
+        <w:jc w:val="both"/>
+        <w:rPr>
+          <w:color w:val="000000" w:themeColor="text1"/>
+        </w:rPr>
+      </w:pPr>
+    </w:p>
+    <w:p>
+      <w:pPr>
+        <w:jc w:val="both"/>
+        <w:rPr>
+          <w:color w:val="000000" w:themeColor="text1"/>
+        </w:rPr>
+      </w:pPr>
+    </w:p>
+    <w:p>
+      <w:pPr>
+        <w:jc w:val="both"/>
+        <w:rPr>
+          <w:color w:val="000000" w:themeColor="text1"/>
+        </w:rPr>
+      </w:pPr>
+    </w:p>
+    <w:p>
+      <w:pPr>
+        <w:jc w:val="both"/>
+        <w:rPr>
+          <w:color w:val="000000" w:themeColor="text1"/>
+        </w:rPr>
+      </w:pPr>
+    </w:p>
+    <w:p>
+      <w:pPr>
+        <w:jc w:val="both"/>
+        <w:rPr>
+          <w:color w:val="000000" w:themeColor="text1"/>
+        </w:rPr>
+      </w:pPr>
+    </w:p>
+    <w:p>
+      <w:pPr>
+        <w:jc w:val="both"/>
+        <w:rPr>
+          <w:color w:val="000000" w:themeColor="text1"/>
+        </w:rPr>
+      </w:pPr>
+    </w:p>
+    <w:p>
+      <w:pPr>
+        <w:jc w:val="both"/>
+        <w:rPr>
+          <w:color w:val="000000" w:themeColor="text1"/>
+        </w:rPr>
+      </w:pPr>
+    </w:p>
+    <w:p>
+      <w:pPr>
+        <w:jc w:val="both"/>
+        <w:rPr>
+          <w:color w:val="000000" w:themeColor="text1"/>
+        </w:rPr>
+      </w:pPr>
+    </w:p>
+    <w:p>
+      <w:pPr>
+        <w:jc w:val="both"/>
+        <w:rPr>
+          <w:color w:val="000000" w:themeColor="text1"/>
+        </w:rPr>
+      </w:pPr>
+    </w:p>
+    <w:p>
+      <w:pPr>
+        <w:jc w:val="both"/>
+        <w:rPr>
+          <w:color w:val="000000" w:themeColor="text1"/>
+        </w:rPr>
+      </w:pPr>
+    </w:p>
+    <w:p>
+      <w:pPr>
+        <w:jc w:val="both"/>
+        <w:rPr>
+          <w:color w:val="000000" w:themeColor="text1"/>
+        </w:rPr>
+      </w:pPr>
+    </w:p>
+    <w:p>
+      <w:pPr>
+        <w:jc w:val="both"/>
+        <w:rPr>
+          <w:color w:val="000000" w:themeColor="text1"/>
+        </w:rPr>
+      </w:pPr>
+    </w:p>
+    <w:p>
+      <w:pPr>
+        <w:jc w:val="both"/>
+        <w:rPr>
+          <w:color w:val="000000" w:themeColor="text1"/>
+        </w:rPr>
+      </w:pPr>
+    </w:p>
+    <w:p>
+      <w:pPr>
+        <w:rPr>
+          <w:color w:val="000000" w:themeColor="text1"/>
+        </w:rPr>
+      </w:pPr>
+      <w:r>
+        <w:rPr>
+          <w:color w:val="000000" w:themeColor="text1"/>
+        </w:rPr>
+        <w:br w:type="page"/>
+      </w:r>
+    </w:p>
+    <w:p>
+      <w:pPr>
+        <w:pStyle w:val="ListParagraph"/>
         <w:numPr>
           <w:ilvl w:val="0"/>
           <w:numId w:val="1"/>
@@ -4189,6 +4367,1116 @@
           <w:color w:val="000000" w:themeColor="text1"/>
         </w:rPr>
       </w:pPr>
+      <w:r>
+        <w:rPr>
+          <w:color w:val="000000" w:themeColor="text1"/>
+        </w:rPr>
+        <w:lastRenderedPageBreak/>
+        <w:t xml:space="preserve">Services içerisinden hatırlanacağı üzere bizler direk bir </w:t>
+      </w:r>
+      <w:proofErr w:type="spellStart"/>
+      <w:r>
+        <w:rPr>
+          <w:color w:val="000000" w:themeColor="text1"/>
+        </w:rPr>
+        <w:t>Response</w:t>
+      </w:r>
+      <w:proofErr w:type="spellEnd"/>
+      <w:r>
+        <w:rPr>
+          <w:color w:val="000000" w:themeColor="text1"/>
+        </w:rPr>
+        <w:t xml:space="preserve"> alıyorduk. Bu kısmı dinamikleştirelim. </w:t>
+      </w:r>
+      <w:r>
+        <w:rPr>
+          <w:color w:val="000000" w:themeColor="text1"/>
+        </w:rPr>
+        <w:t xml:space="preserve">Services içerisinden aslında bizler </w:t>
+      </w:r>
+      <w:proofErr w:type="spellStart"/>
+      <w:r>
+        <w:rPr>
+          <w:color w:val="000000" w:themeColor="text1"/>
+        </w:rPr>
+        <w:t>response</w:t>
+      </w:r>
+      <w:proofErr w:type="spellEnd"/>
+      <w:r>
+        <w:rPr>
+          <w:color w:val="000000" w:themeColor="text1"/>
+        </w:rPr>
+        <w:t xml:space="preserve"> u ele almaktayız. Bu noktayı dinamikleştirelim. Bu işlem için bir </w:t>
+      </w:r>
+      <w:proofErr w:type="spellStart"/>
+      <w:r>
+        <w:rPr>
+          <w:color w:val="000000" w:themeColor="text1"/>
+        </w:rPr>
+        <w:t>extention</w:t>
+      </w:r>
+      <w:proofErr w:type="spellEnd"/>
+      <w:r>
+        <w:rPr>
+          <w:color w:val="000000" w:themeColor="text1"/>
+        </w:rPr>
+        <w:t xml:space="preserve"> </w:t>
+      </w:r>
+      <w:proofErr w:type="spellStart"/>
+      <w:r>
+        <w:rPr>
+          <w:color w:val="000000" w:themeColor="text1"/>
+        </w:rPr>
+        <w:t>method</w:t>
+      </w:r>
+      <w:proofErr w:type="spellEnd"/>
+      <w:r>
+        <w:rPr>
+          <w:color w:val="000000" w:themeColor="text1"/>
+        </w:rPr>
+        <w:t xml:space="preserve"> yazalım.</w:t>
+      </w:r>
+      <w:r>
+        <w:rPr>
+          <w:color w:val="000000" w:themeColor="text1"/>
+        </w:rPr>
+        <w:t xml:space="preserve"> </w:t>
+      </w:r>
+    </w:p>
+    <w:p>
+      <w:pPr>
+        <w:pStyle w:val="ListParagraph"/>
+        <w:jc w:val="both"/>
+        <w:rPr>
+          <w:color w:val="000000" w:themeColor="text1"/>
+        </w:rPr>
+      </w:pPr>
+    </w:p>
+    <w:p>
+      <w:pPr>
+        <w:pStyle w:val="ListParagraph"/>
+        <w:numPr>
+          <w:ilvl w:val="0"/>
+          <w:numId w:val="1"/>
+        </w:numPr>
+        <w:jc w:val="both"/>
+        <w:rPr>
+          <w:color w:val="000000" w:themeColor="text1"/>
+        </w:rPr>
+      </w:pPr>
+      <w:r>
+        <w:rPr>
+          <w:color w:val="000000" w:themeColor="text1"/>
+        </w:rPr>
+        <w:t xml:space="preserve">Bundan öncesinde </w:t>
+      </w:r>
+      <w:proofErr w:type="spellStart"/>
+      <w:r>
+        <w:rPr>
+          <w:color w:val="000000" w:themeColor="text1"/>
+        </w:rPr>
+        <w:t>view</w:t>
+      </w:r>
+      <w:proofErr w:type="spellEnd"/>
+      <w:r>
+        <w:rPr>
+          <w:color w:val="000000" w:themeColor="text1"/>
+        </w:rPr>
+        <w:t xml:space="preserve"> e direk data dönmek yerine bir</w:t>
+      </w:r>
+      <w:r>
+        <w:rPr>
+          <w:color w:val="000000" w:themeColor="text1"/>
+        </w:rPr>
+        <w:t xml:space="preserve"> </w:t>
+      </w:r>
+      <w:r>
+        <w:rPr>
+          <w:color w:val="000000" w:themeColor="text1"/>
+        </w:rPr>
+        <w:t xml:space="preserve">takım kontroller yapabileceğimiz bir </w:t>
+      </w:r>
+      <w:proofErr w:type="spellStart"/>
+      <w:r>
+        <w:rPr>
+          <w:color w:val="000000" w:themeColor="text1"/>
+        </w:rPr>
+        <w:t>method</w:t>
+      </w:r>
+      <w:proofErr w:type="spellEnd"/>
+      <w:r>
+        <w:rPr>
+          <w:color w:val="000000" w:themeColor="text1"/>
+        </w:rPr>
+        <w:t xml:space="preserve"> yazalım.</w:t>
+      </w:r>
+      <w:r>
+        <w:rPr>
+          <w:color w:val="000000" w:themeColor="text1"/>
+        </w:rPr>
+        <w:t xml:space="preserve"> </w:t>
+      </w:r>
+      <w:r>
+        <w:rPr>
+          <w:color w:val="000000" w:themeColor="text1"/>
+        </w:rPr>
+        <w:t xml:space="preserve">Burada kontrollerimiz şu şekilde olacak. </w:t>
+      </w:r>
+      <w:proofErr w:type="spellStart"/>
+      <w:r>
+        <w:rPr>
+          <w:color w:val="000000" w:themeColor="text1"/>
+        </w:rPr>
+        <w:t>ResponseType</w:t>
+      </w:r>
+      <w:proofErr w:type="spellEnd"/>
+      <w:r>
+        <w:rPr>
+          <w:color w:val="000000" w:themeColor="text1"/>
+        </w:rPr>
+        <w:t xml:space="preserve"> </w:t>
+      </w:r>
+      <w:proofErr w:type="spellStart"/>
+      <w:r>
+        <w:rPr>
+          <w:color w:val="000000" w:themeColor="text1"/>
+        </w:rPr>
+        <w:t>notfound</w:t>
+      </w:r>
+      <w:proofErr w:type="spellEnd"/>
+      <w:r>
+        <w:rPr>
+          <w:color w:val="000000" w:themeColor="text1"/>
+        </w:rPr>
+        <w:t xml:space="preserve"> ise </w:t>
+      </w:r>
+      <w:proofErr w:type="spellStart"/>
+      <w:r>
+        <w:rPr>
+          <w:color w:val="000000" w:themeColor="text1"/>
+        </w:rPr>
+        <w:t>notfound</w:t>
+      </w:r>
+      <w:proofErr w:type="spellEnd"/>
+      <w:r>
+        <w:rPr>
+          <w:color w:val="000000" w:themeColor="text1"/>
+        </w:rPr>
+        <w:t xml:space="preserve"> sayfasına </w:t>
+      </w:r>
+      <w:proofErr w:type="spellStart"/>
+      <w:r>
+        <w:rPr>
+          <w:color w:val="000000" w:themeColor="text1"/>
+        </w:rPr>
+        <w:t>redirect</w:t>
+      </w:r>
+      <w:proofErr w:type="spellEnd"/>
+      <w:r>
+        <w:rPr>
+          <w:color w:val="000000" w:themeColor="text1"/>
+        </w:rPr>
+        <w:t xml:space="preserve"> edecek, </w:t>
+      </w:r>
+      <w:proofErr w:type="spellStart"/>
+      <w:r>
+        <w:rPr>
+          <w:color w:val="000000" w:themeColor="text1"/>
+        </w:rPr>
+        <w:t>Validaton</w:t>
+      </w:r>
+      <w:proofErr w:type="spellEnd"/>
+      <w:r>
+        <w:rPr>
+          <w:color w:val="000000" w:themeColor="text1"/>
+        </w:rPr>
+        <w:t xml:space="preserve"> </w:t>
+      </w:r>
+      <w:proofErr w:type="spellStart"/>
+      <w:r>
+        <w:rPr>
+          <w:color w:val="000000" w:themeColor="text1"/>
+        </w:rPr>
+        <w:t>error</w:t>
+      </w:r>
+      <w:proofErr w:type="spellEnd"/>
+      <w:r>
+        <w:rPr>
+          <w:color w:val="000000" w:themeColor="text1"/>
+        </w:rPr>
+        <w:t xml:space="preserve"> varsa model </w:t>
+      </w:r>
+      <w:proofErr w:type="spellStart"/>
+      <w:r>
+        <w:rPr>
+          <w:color w:val="000000" w:themeColor="text1"/>
+        </w:rPr>
+        <w:t>errorları</w:t>
+      </w:r>
+      <w:proofErr w:type="spellEnd"/>
+      <w:r>
+        <w:rPr>
+          <w:color w:val="000000" w:themeColor="text1"/>
+        </w:rPr>
+        <w:t xml:space="preserve"> ekle, </w:t>
+      </w:r>
+      <w:proofErr w:type="spellStart"/>
+      <w:r>
+        <w:rPr>
+          <w:color w:val="000000" w:themeColor="text1"/>
+        </w:rPr>
+        <w:t>success</w:t>
+      </w:r>
+      <w:proofErr w:type="spellEnd"/>
+      <w:r>
+        <w:rPr>
+          <w:color w:val="000000" w:themeColor="text1"/>
+        </w:rPr>
+        <w:t xml:space="preserve"> ise datayı dön veya </w:t>
+      </w:r>
+      <w:proofErr w:type="spellStart"/>
+      <w:r>
+        <w:rPr>
+          <w:color w:val="000000" w:themeColor="text1"/>
+        </w:rPr>
+        <w:t>redirect</w:t>
+      </w:r>
+      <w:proofErr w:type="spellEnd"/>
+      <w:r>
+        <w:rPr>
+          <w:color w:val="000000" w:themeColor="text1"/>
+        </w:rPr>
+        <w:t xml:space="preserve"> et gibi işlemleri gerçekleştirelim.</w:t>
+      </w:r>
+      <w:r>
+        <w:rPr>
+          <w:color w:val="000000" w:themeColor="text1"/>
+        </w:rPr>
+        <w:t xml:space="preserve"> </w:t>
+      </w:r>
+    </w:p>
+    <w:p>
+      <w:pPr>
+        <w:pStyle w:val="ListParagraph"/>
+        <w:rPr>
+          <w:color w:val="000000" w:themeColor="text1"/>
+        </w:rPr>
+      </w:pPr>
+    </w:p>
+    <w:p>
+      <w:pPr>
+        <w:pStyle w:val="ListParagraph"/>
+        <w:numPr>
+          <w:ilvl w:val="0"/>
+          <w:numId w:val="1"/>
+        </w:numPr>
+        <w:jc w:val="both"/>
+        <w:rPr>
+          <w:color w:val="000000" w:themeColor="text1"/>
+        </w:rPr>
+      </w:pPr>
+      <w:r>
+        <w:rPr>
+          <w:color w:val="000000" w:themeColor="text1"/>
+        </w:rPr>
+        <w:t>b</w:t>
+      </w:r>
+      <w:r>
+        <w:rPr>
+          <w:color w:val="000000" w:themeColor="text1"/>
+        </w:rPr>
+        <w:t xml:space="preserve">u işlem projeye özgü olacağı için </w:t>
+      </w:r>
+      <w:proofErr w:type="spellStart"/>
+      <w:r>
+        <w:rPr>
+          <w:color w:val="000000" w:themeColor="text1"/>
+        </w:rPr>
+        <w:t>business</w:t>
+      </w:r>
+      <w:proofErr w:type="spellEnd"/>
+      <w:r>
+        <w:rPr>
+          <w:color w:val="000000" w:themeColor="text1"/>
+        </w:rPr>
+        <w:t xml:space="preserve"> içerisine </w:t>
+      </w:r>
+      <w:r>
+        <w:rPr>
+          <w:color w:val="000000" w:themeColor="text1"/>
+        </w:rPr>
+        <w:t xml:space="preserve">yazılabilir. İstenildiği taktirde </w:t>
+      </w:r>
+      <w:proofErr w:type="spellStart"/>
+      <w:r>
+        <w:rPr>
+          <w:color w:val="000000" w:themeColor="text1"/>
+        </w:rPr>
+        <w:t>Core</w:t>
+      </w:r>
+      <w:proofErr w:type="spellEnd"/>
+      <w:r>
+        <w:rPr>
+          <w:color w:val="000000" w:themeColor="text1"/>
+        </w:rPr>
+        <w:t xml:space="preserve"> katmanı </w:t>
+      </w:r>
+      <w:proofErr w:type="spellStart"/>
+      <w:r>
+        <w:rPr>
+          <w:color w:val="000000" w:themeColor="text1"/>
+        </w:rPr>
+        <w:t>içersinde</w:t>
+      </w:r>
+      <w:proofErr w:type="spellEnd"/>
+      <w:r>
+        <w:rPr>
+          <w:color w:val="000000" w:themeColor="text1"/>
+        </w:rPr>
+        <w:t xml:space="preserve"> de yapılabilir. Ben Business içerisinde yapılmasını uygun gördüm.</w:t>
+      </w:r>
+    </w:p>
+    <w:p>
+      <w:pPr>
+        <w:ind w:left="360"/>
+        <w:jc w:val="center"/>
+        <w:rPr>
+          <w:color w:val="000000" w:themeColor="text1"/>
+        </w:rPr>
+      </w:pPr>
+      <w:r>
+        <w:rPr>
+          <w:color w:val="000000" w:themeColor="text1"/>
+        </w:rPr>
+        <w:drawing>
+          <wp:inline distT="0" distB="0" distL="0" distR="0" wp14:anchorId="3AC326A0" wp14:editId="2D0DDDE1">
+            <wp:extent cx="2317567" cy="1658203"/>
+            <wp:effectExtent l="0" t="0" r="6985" b="0"/>
+            <wp:docPr id="19616366" name="Picture 1" descr="A screenshot of a computer&#10;&#10;Description automatically generated"/>
+            <wp:cNvGraphicFramePr>
+              <a:graphicFrameLocks xmlns:a="http://schemas.openxmlformats.org/drawingml/2006/main" noChangeAspect="1"/>
+            </wp:cNvGraphicFramePr>
+            <a:graphic xmlns:a="http://schemas.openxmlformats.org/drawingml/2006/main">
+              <a:graphicData uri="http://schemas.openxmlformats.org/drawingml/2006/picture">
+                <pic:pic xmlns:pic="http://schemas.openxmlformats.org/drawingml/2006/picture">
+                  <pic:nvPicPr>
+                    <pic:cNvPr id="19616366" name="Picture 1" descr="A screenshot of a computer&#10;&#10;Description automatically generated"/>
+                    <pic:cNvPicPr/>
+                  </pic:nvPicPr>
+                  <pic:blipFill>
+                    <a:blip r:embed="rId13"/>
+                    <a:stretch>
+                      <a:fillRect/>
+                    </a:stretch>
+                  </pic:blipFill>
+                  <pic:spPr>
+                    <a:xfrm>
+                      <a:off x="0" y="0"/>
+                      <a:ext cx="2322857" cy="1661988"/>
+                    </a:xfrm>
+                    <a:prstGeom prst="rect">
+                      <a:avLst/>
+                    </a:prstGeom>
+                  </pic:spPr>
+                </pic:pic>
+              </a:graphicData>
+            </a:graphic>
+          </wp:inline>
+        </w:drawing>
+      </w:r>
+    </w:p>
+    <w:p>
+      <w:pPr>
+        <w:ind w:left="360"/>
+        <w:jc w:val="both"/>
+        <w:rPr>
+          <w:color w:val="000000" w:themeColor="text1"/>
+        </w:rPr>
+      </w:pPr>
+      <w:r>
+        <w:rPr>
+          <w:color w:val="000000" w:themeColor="text1"/>
+        </w:rPr>
+        <w:t xml:space="preserve">Controller </w:t>
+      </w:r>
+      <w:proofErr w:type="spellStart"/>
+      <w:r>
+        <w:rPr>
+          <w:color w:val="000000" w:themeColor="text1"/>
+        </w:rPr>
+        <w:t>extend</w:t>
+      </w:r>
+      <w:proofErr w:type="spellEnd"/>
+      <w:r>
+        <w:rPr>
+          <w:color w:val="000000" w:themeColor="text1"/>
+        </w:rPr>
+        <w:t xml:space="preserve"> edileceği unutulmaması gerekmektedir. </w:t>
+      </w:r>
+      <w:r>
+        <w:rPr>
+          <w:color w:val="000000" w:themeColor="text1"/>
+        </w:rPr>
+        <w:t xml:space="preserve">Class ve </w:t>
+      </w:r>
+      <w:proofErr w:type="spellStart"/>
+      <w:r>
+        <w:rPr>
+          <w:color w:val="000000" w:themeColor="text1"/>
+        </w:rPr>
+        <w:t>method</w:t>
+      </w:r>
+      <w:proofErr w:type="spellEnd"/>
+      <w:r>
+        <w:rPr>
+          <w:color w:val="000000" w:themeColor="text1"/>
+        </w:rPr>
+        <w:t xml:space="preserve"> </w:t>
+      </w:r>
+      <w:proofErr w:type="spellStart"/>
+      <w:r>
+        <w:rPr>
+          <w:color w:val="000000" w:themeColor="text1"/>
+        </w:rPr>
+        <w:t>static</w:t>
+      </w:r>
+      <w:proofErr w:type="spellEnd"/>
+      <w:r>
+        <w:rPr>
+          <w:color w:val="000000" w:themeColor="text1"/>
+        </w:rPr>
+        <w:t xml:space="preserve"> olması gerekecektir. </w:t>
+      </w:r>
+      <w:r>
+        <w:rPr>
+          <w:color w:val="000000" w:themeColor="text1"/>
+        </w:rPr>
+        <w:t xml:space="preserve">Bu etapta </w:t>
+      </w:r>
+      <w:proofErr w:type="spellStart"/>
+      <w:r>
+        <w:rPr>
+          <w:color w:val="000000" w:themeColor="text1"/>
+        </w:rPr>
+        <w:t>controller</w:t>
+      </w:r>
+      <w:proofErr w:type="spellEnd"/>
+      <w:r>
+        <w:rPr>
+          <w:color w:val="000000" w:themeColor="text1"/>
+        </w:rPr>
+        <w:t xml:space="preserve"> </w:t>
+      </w:r>
+      <w:proofErr w:type="spellStart"/>
+      <w:r>
+        <w:rPr>
+          <w:color w:val="000000" w:themeColor="text1"/>
+        </w:rPr>
+        <w:t>extend</w:t>
+      </w:r>
+      <w:proofErr w:type="spellEnd"/>
+      <w:r>
+        <w:rPr>
+          <w:color w:val="000000" w:themeColor="text1"/>
+        </w:rPr>
+        <w:t xml:space="preserve"> edilecektir.</w:t>
+      </w:r>
+      <w:r>
+        <w:rPr>
+          <w:color w:val="000000" w:themeColor="text1"/>
+        </w:rPr>
+        <w:t xml:space="preserve"> </w:t>
+      </w:r>
+    </w:p>
+    <w:p>
+      <w:pPr>
+        <w:jc w:val="center"/>
+        <w:rPr>
+          <w:color w:val="000000" w:themeColor="text1"/>
+        </w:rPr>
+      </w:pPr>
+      <w:r>
+        <w:rPr>
+          <w:color w:val="000000" w:themeColor="text1"/>
+        </w:rPr>
+        <w:drawing>
+          <wp:inline distT="0" distB="0" distL="0" distR="0" wp14:anchorId="549BAB7B" wp14:editId="4695EC4C">
+            <wp:extent cx="5247014" cy="1703855"/>
+            <wp:effectExtent l="0" t="0" r="0" b="0"/>
+            <wp:docPr id="1435072876" name="Picture 1" descr="A screenshot of a computer program&#10;&#10;Description automatically generated"/>
+            <wp:cNvGraphicFramePr>
+              <a:graphicFrameLocks xmlns:a="http://schemas.openxmlformats.org/drawingml/2006/main" noChangeAspect="1"/>
+            </wp:cNvGraphicFramePr>
+            <a:graphic xmlns:a="http://schemas.openxmlformats.org/drawingml/2006/main">
+              <a:graphicData uri="http://schemas.openxmlformats.org/drawingml/2006/picture">
+                <pic:pic xmlns:pic="http://schemas.openxmlformats.org/drawingml/2006/picture">
+                  <pic:nvPicPr>
+                    <pic:cNvPr id="1435072876" name="Picture 1" descr="A screenshot of a computer program&#10;&#10;Description automatically generated"/>
+                    <pic:cNvPicPr/>
+                  </pic:nvPicPr>
+                  <pic:blipFill>
+                    <a:blip r:embed="rId14"/>
+                    <a:stretch>
+                      <a:fillRect/>
+                    </a:stretch>
+                  </pic:blipFill>
+                  <pic:spPr>
+                    <a:xfrm>
+                      <a:off x="0" y="0"/>
+                      <a:ext cx="5256207" cy="1706840"/>
+                    </a:xfrm>
+                    <a:prstGeom prst="rect">
+                      <a:avLst/>
+                    </a:prstGeom>
+                  </pic:spPr>
+                </pic:pic>
+              </a:graphicData>
+            </a:graphic>
+          </wp:inline>
+        </w:drawing>
+      </w:r>
+    </w:p>
+    <w:p>
+      <w:pPr>
+        <w:jc w:val="center"/>
+        <w:rPr>
+          <w:color w:val="000000" w:themeColor="text1"/>
+        </w:rPr>
+      </w:pPr>
+      <w:r>
+        <w:rPr>
+          <w:color w:val="000000" w:themeColor="text1"/>
+        </w:rPr>
+        <w:drawing>
+          <wp:inline distT="0" distB="0" distL="0" distR="0" wp14:anchorId="36CD1DB0" wp14:editId="69E95DCE">
+            <wp:extent cx="5232357" cy="1194179"/>
+            <wp:effectExtent l="0" t="0" r="6985" b="6350"/>
+            <wp:docPr id="571880279" name="Picture 1" descr="A screen shot of a computer&#10;&#10;Description automatically generated"/>
+            <wp:cNvGraphicFramePr>
+              <a:graphicFrameLocks xmlns:a="http://schemas.openxmlformats.org/drawingml/2006/main" noChangeAspect="1"/>
+            </wp:cNvGraphicFramePr>
+            <a:graphic xmlns:a="http://schemas.openxmlformats.org/drawingml/2006/main">
+              <a:graphicData uri="http://schemas.openxmlformats.org/drawingml/2006/picture">
+                <pic:pic xmlns:pic="http://schemas.openxmlformats.org/drawingml/2006/picture">
+                  <pic:nvPicPr>
+                    <pic:cNvPr id="571880279" name="Picture 1" descr="A screen shot of a computer&#10;&#10;Description automatically generated"/>
+                    <pic:cNvPicPr/>
+                  </pic:nvPicPr>
+                  <pic:blipFill>
+                    <a:blip r:embed="rId15"/>
+                    <a:stretch>
+                      <a:fillRect/>
+                    </a:stretch>
+                  </pic:blipFill>
+                  <pic:spPr>
+                    <a:xfrm>
+                      <a:off x="0" y="0"/>
+                      <a:ext cx="5271970" cy="1203220"/>
+                    </a:xfrm>
+                    <a:prstGeom prst="rect">
+                      <a:avLst/>
+                    </a:prstGeom>
+                  </pic:spPr>
+                </pic:pic>
+              </a:graphicData>
+            </a:graphic>
+          </wp:inline>
+        </w:drawing>
+      </w:r>
+    </w:p>
+    <w:p>
+      <w:pPr>
+        <w:jc w:val="center"/>
+        <w:rPr>
+          <w:color w:val="000000" w:themeColor="text1"/>
+        </w:rPr>
+      </w:pPr>
+      <w:r>
+        <w:rPr>
+          <w:color w:val="000000" w:themeColor="text1"/>
+        </w:rPr>
+        <w:drawing>
+          <wp:inline distT="0" distB="0" distL="0" distR="0" wp14:anchorId="64E0CF06" wp14:editId="30B1E66B">
+            <wp:extent cx="5274310" cy="724005"/>
+            <wp:effectExtent l="0" t="0" r="2540" b="0"/>
+            <wp:docPr id="1381939567" name="Picture 1" descr="A screen shot of a computer&#10;&#10;Description automatically generated"/>
+            <wp:cNvGraphicFramePr>
+              <a:graphicFrameLocks xmlns:a="http://schemas.openxmlformats.org/drawingml/2006/main" noChangeAspect="1"/>
+            </wp:cNvGraphicFramePr>
+            <a:graphic xmlns:a="http://schemas.openxmlformats.org/drawingml/2006/main">
+              <a:graphicData uri="http://schemas.openxmlformats.org/drawingml/2006/picture">
+                <pic:pic xmlns:pic="http://schemas.openxmlformats.org/drawingml/2006/picture">
+                  <pic:nvPicPr>
+                    <pic:cNvPr id="1381939567" name="Picture 1" descr="A screen shot of a computer&#10;&#10;Description automatically generated"/>
+                    <pic:cNvPicPr/>
+                  </pic:nvPicPr>
+                  <pic:blipFill>
+                    <a:blip r:embed="rId16"/>
+                    <a:stretch>
+                      <a:fillRect/>
+                    </a:stretch>
+                  </pic:blipFill>
+                  <pic:spPr>
+                    <a:xfrm>
+                      <a:off x="0" y="0"/>
+                      <a:ext cx="5299957" cy="727526"/>
+                    </a:xfrm>
+                    <a:prstGeom prst="rect">
+                      <a:avLst/>
+                    </a:prstGeom>
+                  </pic:spPr>
+                </pic:pic>
+              </a:graphicData>
+            </a:graphic>
+          </wp:inline>
+        </w:drawing>
+      </w:r>
+    </w:p>
+    <w:p>
+      <w:pPr>
+        <w:pStyle w:val="ListParagraph"/>
+        <w:numPr>
+          <w:ilvl w:val="0"/>
+          <w:numId w:val="1"/>
+        </w:numPr>
+        <w:rPr>
+          <w:color w:val="000000" w:themeColor="text1"/>
+        </w:rPr>
+      </w:pPr>
+      <w:r>
+        <w:rPr>
+          <w:color w:val="000000" w:themeColor="text1"/>
+        </w:rPr>
+        <w:t xml:space="preserve">Sonrasında ilgili </w:t>
+      </w:r>
+      <w:proofErr w:type="spellStart"/>
+      <w:r>
+        <w:rPr>
+          <w:color w:val="000000" w:themeColor="text1"/>
+        </w:rPr>
+        <w:t>controller</w:t>
+      </w:r>
+      <w:proofErr w:type="spellEnd"/>
+      <w:r>
+        <w:rPr>
+          <w:color w:val="000000" w:themeColor="text1"/>
+        </w:rPr>
+        <w:t xml:space="preserve"> ve </w:t>
+      </w:r>
+      <w:proofErr w:type="spellStart"/>
+      <w:r>
+        <w:rPr>
+          <w:color w:val="000000" w:themeColor="text1"/>
+        </w:rPr>
+        <w:t>viewlerimizi</w:t>
+      </w:r>
+      <w:proofErr w:type="spellEnd"/>
+      <w:r>
+        <w:rPr>
+          <w:color w:val="000000" w:themeColor="text1"/>
+        </w:rPr>
+        <w:t xml:space="preserve"> oluşturabiliriz. </w:t>
+      </w:r>
+    </w:p>
+    <w:p>
+      <w:pPr>
+        <w:ind w:left="360"/>
+        <w:jc w:val="center"/>
+        <w:rPr>
+          <w:color w:val="000000" w:themeColor="text1"/>
+        </w:rPr>
+      </w:pPr>
+      <w:r>
+        <w:rPr>
+          <w:color w:val="000000" w:themeColor="text1"/>
+        </w:rPr>
+        <w:lastRenderedPageBreak/>
+        <w:drawing>
+          <wp:inline distT="0" distB="0" distL="0" distR="0" wp14:anchorId="745F140F" wp14:editId="1B8801BF">
+            <wp:extent cx="2722729" cy="1916206"/>
+            <wp:effectExtent l="0" t="0" r="1905" b="8255"/>
+            <wp:docPr id="1794666856" name="Picture 1" descr="A screenshot of a computer&#10;&#10;Description automatically generated"/>
+            <wp:cNvGraphicFramePr>
+              <a:graphicFrameLocks xmlns:a="http://schemas.openxmlformats.org/drawingml/2006/main" noChangeAspect="1"/>
+            </wp:cNvGraphicFramePr>
+            <a:graphic xmlns:a="http://schemas.openxmlformats.org/drawingml/2006/main">
+              <a:graphicData uri="http://schemas.openxmlformats.org/drawingml/2006/picture">
+                <pic:pic xmlns:pic="http://schemas.openxmlformats.org/drawingml/2006/picture">
+                  <pic:nvPicPr>
+                    <pic:cNvPr id="1794666856" name="Picture 1" descr="A screenshot of a computer&#10;&#10;Description automatically generated"/>
+                    <pic:cNvPicPr/>
+                  </pic:nvPicPr>
+                  <pic:blipFill>
+                    <a:blip r:embed="rId17"/>
+                    <a:stretch>
+                      <a:fillRect/>
+                    </a:stretch>
+                  </pic:blipFill>
+                  <pic:spPr>
+                    <a:xfrm>
+                      <a:off x="0" y="0"/>
+                      <a:ext cx="2726499" cy="1918860"/>
+                    </a:xfrm>
+                    <a:prstGeom prst="rect">
+                      <a:avLst/>
+                    </a:prstGeom>
+                  </pic:spPr>
+                </pic:pic>
+              </a:graphicData>
+            </a:graphic>
+          </wp:inline>
+        </w:drawing>
+      </w:r>
+    </w:p>
+    <w:p>
+      <w:pPr>
+        <w:ind w:left="360"/>
+        <w:jc w:val="center"/>
+        <w:rPr>
+          <w:color w:val="000000" w:themeColor="text1"/>
+        </w:rPr>
+      </w:pPr>
+      <w:r>
+        <w:rPr>
+          <w:color w:val="000000" w:themeColor="text1"/>
+        </w:rPr>
+        <w:drawing>
+          <wp:inline distT="0" distB="0" distL="0" distR="0" wp14:anchorId="473A75B0" wp14:editId="40CD582A">
+            <wp:extent cx="4967235" cy="2678433"/>
+            <wp:effectExtent l="0" t="0" r="5080" b="7620"/>
+            <wp:docPr id="550997730" name="Picture 1" descr="A screenshot of a computer program&#10;&#10;Description automatically generated"/>
+            <wp:cNvGraphicFramePr>
+              <a:graphicFrameLocks xmlns:a="http://schemas.openxmlformats.org/drawingml/2006/main" noChangeAspect="1"/>
+            </wp:cNvGraphicFramePr>
+            <a:graphic xmlns:a="http://schemas.openxmlformats.org/drawingml/2006/main">
+              <a:graphicData uri="http://schemas.openxmlformats.org/drawingml/2006/picture">
+                <pic:pic xmlns:pic="http://schemas.openxmlformats.org/drawingml/2006/picture">
+                  <pic:nvPicPr>
+                    <pic:cNvPr id="550997730" name="Picture 1" descr="A screenshot of a computer program&#10;&#10;Description automatically generated"/>
+                    <pic:cNvPicPr/>
+                  </pic:nvPicPr>
+                  <pic:blipFill>
+                    <a:blip r:embed="rId18"/>
+                    <a:stretch>
+                      <a:fillRect/>
+                    </a:stretch>
+                  </pic:blipFill>
+                  <pic:spPr>
+                    <a:xfrm>
+                      <a:off x="0" y="0"/>
+                      <a:ext cx="4979846" cy="2685233"/>
+                    </a:xfrm>
+                    <a:prstGeom prst="rect">
+                      <a:avLst/>
+                    </a:prstGeom>
+                  </pic:spPr>
+                </pic:pic>
+              </a:graphicData>
+            </a:graphic>
+          </wp:inline>
+        </w:drawing>
+      </w:r>
+    </w:p>
+    <w:p>
+      <w:pPr>
+        <w:jc w:val="center"/>
+        <w:rPr>
+          <w:color w:val="000000" w:themeColor="text1"/>
+        </w:rPr>
+      </w:pPr>
+      <w:r>
+        <w:rPr>
+          <w:color w:val="000000" w:themeColor="text1"/>
+        </w:rPr>
+        <w:drawing>
+          <wp:inline distT="0" distB="0" distL="0" distR="0" wp14:anchorId="0E986AED" wp14:editId="0D55BDAC">
+            <wp:extent cx="4811450" cy="3148818"/>
+            <wp:effectExtent l="0" t="0" r="8255" b="0"/>
+            <wp:docPr id="2115349896" name="Picture 1" descr="A screen shot of a computer program&#10;&#10;Description automatically generated"/>
+            <wp:cNvGraphicFramePr>
+              <a:graphicFrameLocks xmlns:a="http://schemas.openxmlformats.org/drawingml/2006/main" noChangeAspect="1"/>
+            </wp:cNvGraphicFramePr>
+            <a:graphic xmlns:a="http://schemas.openxmlformats.org/drawingml/2006/main">
+              <a:graphicData uri="http://schemas.openxmlformats.org/drawingml/2006/picture">
+                <pic:pic xmlns:pic="http://schemas.openxmlformats.org/drawingml/2006/picture">
+                  <pic:nvPicPr>
+                    <pic:cNvPr id="2115349896" name="Picture 1" descr="A screen shot of a computer program&#10;&#10;Description automatically generated"/>
+                    <pic:cNvPicPr/>
+                  </pic:nvPicPr>
+                  <pic:blipFill>
+                    <a:blip r:embed="rId19"/>
+                    <a:stretch>
+                      <a:fillRect/>
+                    </a:stretch>
+                  </pic:blipFill>
+                  <pic:spPr>
+                    <a:xfrm>
+                      <a:off x="0" y="0"/>
+                      <a:ext cx="4852181" cy="3175474"/>
+                    </a:xfrm>
+                    <a:prstGeom prst="rect">
+                      <a:avLst/>
+                    </a:prstGeom>
+                  </pic:spPr>
+                </pic:pic>
+              </a:graphicData>
+            </a:graphic>
+          </wp:inline>
+        </w:drawing>
+      </w:r>
+    </w:p>
+    <w:p>
+      <w:pPr>
+        <w:pStyle w:val="ListParagraph"/>
+        <w:numPr>
+          <w:ilvl w:val="0"/>
+          <w:numId w:val="1"/>
+        </w:numPr>
+        <w:jc w:val="both"/>
+        <w:rPr>
+          <w:color w:val="000000" w:themeColor="text1"/>
+        </w:rPr>
+      </w:pPr>
+      <w:r>
+        <w:rPr>
+          <w:color w:val="000000" w:themeColor="text1"/>
+        </w:rPr>
+        <w:t xml:space="preserve">Bu aşamadan sonra İnsan kaynakları bölümü oluşturalım ve mevcut iş ilanlarını paylaşalım. </w:t>
+      </w:r>
+      <w:r>
+        <w:rPr>
+          <w:color w:val="000000" w:themeColor="text1"/>
+        </w:rPr>
+        <w:t xml:space="preserve">Bu işlem için ilk olarak bizler Listeleme işlemini yapabileceğimiz </w:t>
+      </w:r>
+      <w:proofErr w:type="spellStart"/>
+      <w:r>
+        <w:rPr>
+          <w:color w:val="000000" w:themeColor="text1"/>
+        </w:rPr>
+        <w:t>Dto</w:t>
+      </w:r>
+      <w:proofErr w:type="spellEnd"/>
+      <w:r>
+        <w:rPr>
+          <w:color w:val="000000" w:themeColor="text1"/>
+        </w:rPr>
+        <w:t xml:space="preserve"> </w:t>
+      </w:r>
+      <w:r>
+        <w:rPr>
+          <w:color w:val="000000" w:themeColor="text1"/>
+        </w:rPr>
+        <w:t>nesnemizi</w:t>
+      </w:r>
+      <w:r>
+        <w:rPr>
+          <w:color w:val="000000" w:themeColor="text1"/>
+        </w:rPr>
+        <w:t xml:space="preserve"> oluşturalım</w:t>
+      </w:r>
+      <w:r>
+        <w:rPr>
+          <w:color w:val="000000" w:themeColor="text1"/>
+        </w:rPr>
+        <w:t>.</w:t>
+      </w:r>
+    </w:p>
+    <w:p>
+      <w:pPr>
+        <w:jc w:val="both"/>
+        <w:rPr>
+          <w:color w:val="000000" w:themeColor="text1"/>
+        </w:rPr>
+      </w:pPr>
+      <w:r>
+        <w:rPr>
+          <w:color w:val="000000" w:themeColor="text1"/>
+        </w:rPr>
+        <w:lastRenderedPageBreak/>
+        <w:drawing>
+          <wp:inline distT="0" distB="0" distL="0" distR="0" wp14:anchorId="7E621D42" wp14:editId="562C0A01">
+            <wp:extent cx="5731510" cy="1346835"/>
+            <wp:effectExtent l="0" t="0" r="2540" b="5715"/>
+            <wp:docPr id="901457602" name="Picture 1" descr="A screenshot of a computer&#10;&#10;Description automatically generated"/>
+            <wp:cNvGraphicFramePr>
+              <a:graphicFrameLocks xmlns:a="http://schemas.openxmlformats.org/drawingml/2006/main" noChangeAspect="1"/>
+            </wp:cNvGraphicFramePr>
+            <a:graphic xmlns:a="http://schemas.openxmlformats.org/drawingml/2006/main">
+              <a:graphicData uri="http://schemas.openxmlformats.org/drawingml/2006/picture">
+                <pic:pic xmlns:pic="http://schemas.openxmlformats.org/drawingml/2006/picture">
+                  <pic:nvPicPr>
+                    <pic:cNvPr id="901457602" name="Picture 1" descr="A screenshot of a computer&#10;&#10;Description automatically generated"/>
+                    <pic:cNvPicPr/>
+                  </pic:nvPicPr>
+                  <pic:blipFill>
+                    <a:blip r:embed="rId20"/>
+                    <a:stretch>
+                      <a:fillRect/>
+                    </a:stretch>
+                  </pic:blipFill>
+                  <pic:spPr>
+                    <a:xfrm>
+                      <a:off x="0" y="0"/>
+                      <a:ext cx="5731510" cy="1346835"/>
+                    </a:xfrm>
+                    <a:prstGeom prst="rect">
+                      <a:avLst/>
+                    </a:prstGeom>
+                  </pic:spPr>
+                </pic:pic>
+              </a:graphicData>
+            </a:graphic>
+          </wp:inline>
+        </w:drawing>
+      </w:r>
+    </w:p>
+    <w:p>
+      <w:pPr>
+        <w:pStyle w:val="ListParagraph"/>
+        <w:numPr>
+          <w:ilvl w:val="0"/>
+          <w:numId w:val="1"/>
+        </w:numPr>
+        <w:jc w:val="both"/>
+        <w:rPr>
+          <w:color w:val="000000" w:themeColor="text1"/>
+        </w:rPr>
+      </w:pPr>
+      <w:proofErr w:type="spellStart"/>
+      <w:r>
+        <w:rPr>
+          <w:color w:val="000000" w:themeColor="text1"/>
+        </w:rPr>
+        <w:t>Advertiesment</w:t>
+      </w:r>
+      <w:proofErr w:type="spellEnd"/>
+      <w:r>
+        <w:rPr>
+          <w:color w:val="000000" w:themeColor="text1"/>
+        </w:rPr>
+        <w:t xml:space="preserve"> için</w:t>
+      </w:r>
+      <w:r>
+        <w:rPr>
+          <w:color w:val="000000" w:themeColor="text1"/>
+        </w:rPr>
+        <w:t xml:space="preserve"> ilgili </w:t>
+      </w:r>
+      <w:proofErr w:type="spellStart"/>
+      <w:r>
+        <w:rPr>
+          <w:color w:val="000000" w:themeColor="text1"/>
+        </w:rPr>
+        <w:t>mapping</w:t>
+      </w:r>
+      <w:proofErr w:type="spellEnd"/>
+      <w:r>
+        <w:rPr>
+          <w:color w:val="000000" w:themeColor="text1"/>
+        </w:rPr>
+        <w:t xml:space="preserve"> profile i yazdıktan sonrasında </w:t>
+      </w:r>
+      <w:proofErr w:type="spellStart"/>
+      <w:r>
+        <w:rPr>
+          <w:color w:val="000000" w:themeColor="text1"/>
+        </w:rPr>
+        <w:t>business</w:t>
+      </w:r>
+      <w:proofErr w:type="spellEnd"/>
+      <w:r>
+        <w:rPr>
+          <w:color w:val="000000" w:themeColor="text1"/>
+        </w:rPr>
+        <w:t xml:space="preserve"> kodunu yazalım. Business sürecinde şöyle bir durum mevcut. Ben bir </w:t>
+      </w:r>
+      <w:proofErr w:type="spellStart"/>
+      <w:r>
+        <w:rPr>
+          <w:color w:val="000000" w:themeColor="text1"/>
+        </w:rPr>
+        <w:t>Pager</w:t>
+      </w:r>
+      <w:proofErr w:type="spellEnd"/>
+      <w:r>
+        <w:rPr>
+          <w:color w:val="000000" w:themeColor="text1"/>
+        </w:rPr>
+        <w:t xml:space="preserve"> kullanmak istiyorum. Bu sayede ben </w:t>
+      </w:r>
+      <w:proofErr w:type="spellStart"/>
+      <w:r>
+        <w:rPr>
+          <w:color w:val="000000" w:themeColor="text1"/>
+        </w:rPr>
+        <w:t>Pagerlama</w:t>
+      </w:r>
+      <w:proofErr w:type="spellEnd"/>
+      <w:r>
+        <w:rPr>
+          <w:color w:val="000000" w:themeColor="text1"/>
+        </w:rPr>
+        <w:t xml:space="preserve"> işlemini yürütebilirim. </w:t>
+      </w:r>
+      <w:proofErr w:type="spellStart"/>
+      <w:r>
+        <w:rPr>
+          <w:b/>
+          <w:bCs/>
+          <w:color w:val="000000" w:themeColor="text1"/>
+        </w:rPr>
+        <w:t>X.PagedList</w:t>
+      </w:r>
+      <w:proofErr w:type="spellEnd"/>
+      <w:r>
+        <w:rPr>
+          <w:color w:val="000000" w:themeColor="text1"/>
+        </w:rPr>
+        <w:t xml:space="preserve"> gibi </w:t>
+      </w:r>
+      <w:proofErr w:type="spellStart"/>
+      <w:r>
+        <w:rPr>
+          <w:color w:val="000000" w:themeColor="text1"/>
+        </w:rPr>
+        <w:t>libraryler</w:t>
+      </w:r>
+      <w:proofErr w:type="spellEnd"/>
+      <w:r>
+        <w:rPr>
+          <w:color w:val="000000" w:themeColor="text1"/>
+        </w:rPr>
+        <w:t xml:space="preserve"> kullanabileceğim gibi manuel bir </w:t>
+      </w:r>
+      <w:proofErr w:type="spellStart"/>
+      <w:r>
+        <w:rPr>
+          <w:color w:val="000000" w:themeColor="text1"/>
+        </w:rPr>
+        <w:t>pagerlama</w:t>
+      </w:r>
+      <w:proofErr w:type="spellEnd"/>
+      <w:r>
+        <w:rPr>
+          <w:color w:val="000000" w:themeColor="text1"/>
+        </w:rPr>
+        <w:t xml:space="preserve"> süreci de mevcuttur. Ben bu süreçte manüel </w:t>
+      </w:r>
+      <w:proofErr w:type="spellStart"/>
+      <w:r>
+        <w:rPr>
+          <w:color w:val="000000" w:themeColor="text1"/>
+        </w:rPr>
+        <w:t>paging</w:t>
+      </w:r>
+      <w:proofErr w:type="spellEnd"/>
+      <w:r>
+        <w:rPr>
+          <w:color w:val="000000" w:themeColor="text1"/>
+        </w:rPr>
+        <w:t xml:space="preserve"> yapacağım. </w:t>
+      </w:r>
     </w:p>
     <w:sectPr>
       <w:pgSz w:w="11906" w:h="16838"/>
@@ -4721,13 +6009,13 @@
     <w:name w:val="Normal"/>
     <w:qFormat/>
   </w:style>
-  <w:style w:type="character" w:default="1" w:styleId="VarsaylanParagrafYazTipi">
+  <w:style w:type="character" w:default="1" w:styleId="DefaultParagraphFont">
     <w:name w:val="Default Paragraph Font"/>
     <w:uiPriority w:val="1"/>
     <w:semiHidden/>
     <w:unhideWhenUsed/>
   </w:style>
-  <w:style w:type="table" w:default="1" w:styleId="NormalTablo">
+  <w:style w:type="table" w:default="1" w:styleId="TableNormal">
     <w:name w:val="Normal Table"/>
     <w:uiPriority w:val="99"/>
     <w:semiHidden/>
@@ -4742,13 +6030,13 @@
       </w:tblCellMar>
     </w:tblPr>
   </w:style>
-  <w:style w:type="numbering" w:default="1" w:styleId="ListeYok">
+  <w:style w:type="numbering" w:default="1" w:styleId="NoList">
     <w:name w:val="No List"/>
     <w:uiPriority w:val="99"/>
     <w:semiHidden/>
     <w:unhideWhenUsed/>
   </w:style>
-  <w:style w:type="paragraph" w:styleId="ListeParagraf">
+  <w:style w:type="paragraph" w:styleId="ListParagraph">
     <w:name w:val="List Paragraph"/>
     <w:basedOn w:val="Normal"/>
     <w:uiPriority w:val="34"/>
